--- a/Caritas-Word/（爱无挑拣）.docx
+++ b/Caritas-Word/（爱无挑拣）.docx
@@ -1,46 +1,46 @@
 
 <file path=word/document.xml><?xml version="1.0" encoding="utf-8"?>
-<w:document xmlns:wpc="http://schemas.microsoft.com/office/word/2010/wordprocessingCanvas" xmlns:cx="http://schemas.microsoft.com/office/drawing/2014/chartex" xmlns:cx1="http://schemas.microsoft.com/office/drawing/2015/9/8/chartex" xmlns:cx2="http://schemas.microsoft.com/office/drawing/2015/10/21/chartex" xmlns:cx3="http://schemas.microsoft.com/office/drawing/2016/5/9/chartex" xmlns:cx4="http://schemas.microsoft.com/office/drawing/2016/5/10/chartex" xmlns:cx5="http://schemas.microsoft.com/office/drawing/2016/5/11/chartex" xmlns:cx6="http://schemas.microsoft.com/office/drawing/2016/5/12/chartex" xmlns:cx7="http://schemas.microsoft.com/office/drawing/2016/5/13/chartex" xmlns:cx8="http://schemas.microsoft.com/office/drawing/2016/5/14/chartex" xmlns:mc="http://schemas.openxmlformats.org/markup-compatibility/2006" xmlns:aink="http://schemas.microsoft.com/office/drawing/2016/ink" xmlns:am3d="http://schemas.microsoft.com/office/drawing/2017/model3d" xmlns:o="urn:schemas-microsoft-com:office:office" xmlns:oel="http://schemas.microsoft.com/office/2019/extlst" xmlns:r="http://schemas.openxmlformats.org/officeDocument/2006/relationships" xmlns:m="http://schemas.openxmlformats.org/officeDocument/2006/math" xmlns:v="urn:schemas-microsoft-com:vml" xmlns:wp14="http://schemas.microsoft.com/office/word/2010/wordprocessingDrawing" xmlns:wp="http://schemas.openxmlformats.org/drawingml/2006/wordprocessingDrawing" xmlns:w10="urn:schemas-microsoft-com:office:word" xmlns:w="http://schemas.openxmlformats.org/wordprocessingml/2006/main" xmlns:w14="http://schemas.microsoft.com/office/word/2010/wordml" xmlns:w15="http://schemas.microsoft.com/office/word/2012/wordml" xmlns:w16cex="http://schemas.microsoft.com/office/word/2018/wordml/cex" xmlns:w16cid="http://schemas.microsoft.com/office/word/2016/wordml/cid" xmlns:w16="http://schemas.microsoft.com/office/word/2018/wordml" xmlns:w16sdtdh="http://schemas.microsoft.com/office/word/2020/wordml/sdtdatahash" xmlns:w16se="http://schemas.microsoft.com/office/word/2015/wordml/symex" xmlns:wpg="http://schemas.microsoft.com/office/word/2010/wordprocessingGroup" xmlns:wpi="http://schemas.microsoft.com/office/word/2010/wordprocessingInk" xmlns:wne="http://schemas.microsoft.com/office/word/2006/wordml" xmlns:wps="http://schemas.microsoft.com/office/word/2010/wordprocessingShape" mc:Ignorable="w14 w15 w16se w16cid w16 w16cex w16sdtdh wp14">
+<w:document xmlns:wpc="http://schemas.microsoft.com/office/word/2010/wordprocessingCanvas" xmlns:cx="http://schemas.microsoft.com/office/drawing/2014/chartex" xmlns:cx1="http://schemas.microsoft.com/office/drawing/2015/9/8/chartex" xmlns:cx2="http://schemas.microsoft.com/office/drawing/2015/10/21/chartex" xmlns:cx3="http://schemas.microsoft.com/office/drawing/2016/5/9/chartex" xmlns:cx4="http://schemas.microsoft.com/office/drawing/2016/5/10/chartex" xmlns:cx5="http://schemas.microsoft.com/office/drawing/2016/5/11/chartex" xmlns:cx6="http://schemas.microsoft.com/office/drawing/2016/5/12/chartex" xmlns:cx7="http://schemas.microsoft.com/office/drawing/2016/5/13/chartex" xmlns:cx8="http://schemas.microsoft.com/office/drawing/2016/5/14/chartex" xmlns:mc="http://schemas.openxmlformats.org/markup-compatibility/2006" xmlns:aink="http://schemas.microsoft.com/office/drawing/2016/ink" xmlns:am3d="http://schemas.microsoft.com/office/drawing/2017/model3d" xmlns:o="urn:schemas-microsoft-com:office:office" xmlns:oel="http://schemas.microsoft.com/office/2019/extlst" xmlns:r="http://schemas.openxmlformats.org/officeDocument/2006/relationships" xmlns:m="http://schemas.openxmlformats.org/officeDocument/2006/math" xmlns:v="urn:schemas-microsoft-com:vml" xmlns:wp14="http://schemas.microsoft.com/office/word/2010/wordprocessingDrawing" xmlns:wp="http://schemas.openxmlformats.org/drawingml/2006/wordprocessingDrawing" xmlns:w10="urn:schemas-microsoft-com:office:word" xmlns:w="http://schemas.openxmlformats.org/wordprocessingml/2006/main" xmlns:w14="http://schemas.microsoft.com/office/word/2010/wordml" xmlns:w15="http://schemas.microsoft.com/office/word/2012/wordml" xmlns:w16cex="http://schemas.microsoft.com/office/word/2018/wordml/cex" xmlns:w16cid="http://schemas.microsoft.com/office/word/2016/wordml/cid" xmlns:w16="http://schemas.microsoft.com/office/word/2018/wordml" xmlns:w16du="http://schemas.microsoft.com/office/word/2023/wordml/word16du" xmlns:w16sdtdh="http://schemas.microsoft.com/office/word/2020/wordml/sdtdatahash" xmlns:w16se="http://schemas.microsoft.com/office/word/2015/wordml/symex" xmlns:wpg="http://schemas.microsoft.com/office/word/2010/wordprocessingGroup" xmlns:wpi="http://schemas.microsoft.com/office/word/2010/wordprocessingInk" xmlns:wne="http://schemas.microsoft.com/office/word/2006/wordml" xmlns:wps="http://schemas.microsoft.com/office/word/2010/wordprocessingShape" mc:Ignorable="w14 w15 w16se w16cid w16 w16cex w16sdtdh wp14">
   <w:body>
     <w:p>
       <w:pPr>
-        <w:spacing w:before="32" w:after="32"/>
-        <w:rPr>
-          <w:rFonts w:ascii="HarmonyOS Sans Light" w:eastAsia="字家玲珑锐楷" w:hAnsi="HarmonyOS Sans Light"/>
-          <w:sz w:val="21"/>
-          <w:szCs w:val="21"/>
+        <w:spacing w:beforeLines="20" w:before="65" w:afterLines="20" w:after="65" w:line="330" w:lineRule="exact"/>
+        <w:rPr>
+          <w:rFonts w:ascii="HarmonyOS Sans Light" w:eastAsia="字家玲珑锐楷" w:hAnsi="HarmonyOS Sans Light"/>
+          <w:sz w:val="22"/>
+          <w:szCs w:val="22"/>
         </w:rPr>
       </w:pPr>
       <w:bookmarkStart w:id="0" w:name="OLE_LINK1"/>
       <w:r>
         <w:rPr>
           <w:rFonts w:ascii="HarmonyOS Sans Light" w:eastAsia="字家玲珑锐楷" w:hAnsi="HarmonyOS Sans Light" w:hint="eastAsia"/>
-          <w:sz w:val="21"/>
-          <w:szCs w:val="21"/>
+          <w:sz w:val="22"/>
+          <w:szCs w:val="22"/>
         </w:rPr>
         <w:t>（</w:t>
       </w:r>
       <w:r>
         <w:rPr>
           <w:rFonts w:ascii="HarmonyOS Sans Light" w:eastAsia="字家玲珑锐楷" w:hAnsi="HarmonyOS Sans Light" w:hint="eastAsia"/>
-          <w:sz w:val="21"/>
-          <w:szCs w:val="21"/>
+          <w:sz w:val="22"/>
+          <w:szCs w:val="22"/>
         </w:rPr>
         <w:t>爱无</w:t>
       </w:r>
       <w:r>
         <w:rPr>
           <w:rFonts w:ascii="HarmonyOS Sans Light" w:eastAsia="字家玲珑锐楷" w:hAnsi="HarmonyOS Sans Light" w:hint="eastAsia"/>
-          <w:sz w:val="21"/>
-          <w:szCs w:val="21"/>
+          <w:sz w:val="22"/>
+          <w:szCs w:val="22"/>
         </w:rPr>
         <w:t>挑拣</w:t>
       </w:r>
       <w:r>
         <w:rPr>
           <w:rFonts w:ascii="HarmonyOS Sans Light" w:eastAsia="字家玲珑锐楷" w:hAnsi="HarmonyOS Sans Light" w:hint="eastAsia"/>
-          <w:sz w:val="21"/>
-          <w:szCs w:val="21"/>
+          <w:sz w:val="22"/>
+          <w:szCs w:val="22"/>
         </w:rPr>
         <w:t>）</w:t>
       </w:r>
@@ -48,116 +48,108 @@
     <w:bookmarkEnd w:id="0"/>
     <w:p>
       <w:pPr>
-        <w:spacing w:before="32" w:after="32"/>
-        <w:rPr>
-          <w:rFonts w:ascii="HarmonyOS Sans Light" w:eastAsia="字家玲珑锐楷" w:hAnsi="HarmonyOS Sans Light"/>
-          <w:sz w:val="21"/>
-          <w:szCs w:val="21"/>
-        </w:rPr>
-      </w:pPr>
-    </w:p>
-    <w:p>
-      <w:pPr>
-        <w:spacing w:before="32" w:after="32"/>
+        <w:spacing w:beforeLines="20" w:before="65" w:afterLines="20" w:after="65" w:line="330" w:lineRule="exact"/>
+        <w:rPr>
+          <w:rFonts w:ascii="HarmonyOS Sans Light" w:eastAsia="字家玲珑锐楷" w:hAnsi="HarmonyOS Sans Light"/>
+          <w:sz w:val="22"/>
+          <w:szCs w:val="22"/>
+        </w:rPr>
+      </w:pPr>
+    </w:p>
+    <w:p>
+      <w:pPr>
+        <w:spacing w:beforeLines="20" w:before="65" w:afterLines="20" w:after="65" w:line="330" w:lineRule="exact"/>
         <w:jc w:val="center"/>
         <w:rPr>
-          <w:rFonts w:ascii="HarmonyOS Sans Light" w:eastAsia="字家玲珑锐楷" w:hAnsi="HarmonyOS Sans Light" w:hint="eastAsia"/>
-          <w:sz w:val="21"/>
-          <w:szCs w:val="21"/>
-        </w:rPr>
-      </w:pPr>
-      <w:r>
-        <w:rPr>
-          <w:rFonts w:ascii="HarmonyOS Sans Light" w:eastAsia="字家玲珑锐楷" w:hAnsi="HarmonyOS Sans Light" w:hint="eastAsia"/>
-          <w:sz w:val="21"/>
-          <w:szCs w:val="21"/>
-        </w:rPr>
-        <w:t>问题：</w:t>
-      </w:r>
-      <w:r>
-        <w:rPr>
-          <w:rFonts w:ascii="HarmonyOS Sans Light" w:eastAsia="字家玲珑锐楷" w:hAnsi="HarmonyOS Sans Light" w:hint="eastAsia"/>
-          <w:sz w:val="21"/>
-          <w:szCs w:val="21"/>
-        </w:rPr>
-        <w:t>爱的对象是否有选择以及爱是否有深浅</w:t>
-      </w:r>
-      <w:r>
-        <w:rPr>
-          <w:rFonts w:ascii="HarmonyOS Sans Light" w:eastAsia="字家玲珑锐楷" w:hAnsi="HarmonyOS Sans Light" w:hint="eastAsia"/>
-          <w:sz w:val="21"/>
-          <w:szCs w:val="21"/>
+          <w:rFonts w:ascii="HarmonyOS Sans Light" w:eastAsia="字家玲珑锐楷" w:hAnsi="HarmonyOS Sans Light"/>
+          <w:sz w:val="22"/>
+          <w:szCs w:val="22"/>
+        </w:rPr>
+      </w:pPr>
+      <w:r>
+        <w:rPr>
+          <w:rFonts w:ascii="HarmonyOS Sans Light" w:eastAsia="字家玲珑锐楷" w:hAnsi="HarmonyOS Sans Light" w:hint="eastAsia"/>
+          <w:sz w:val="22"/>
+          <w:szCs w:val="22"/>
+        </w:rPr>
+        <w:t>问题：爱的对象是否有选择以及爱是否有深浅</w:t>
+      </w:r>
+      <w:r>
+        <w:rPr>
+          <w:rFonts w:ascii="HarmonyOS Sans Light" w:eastAsia="字家玲珑锐楷" w:hAnsi="HarmonyOS Sans Light" w:hint="eastAsia"/>
+          <w:sz w:val="22"/>
+          <w:szCs w:val="22"/>
         </w:rPr>
         <w:t>?</w:t>
       </w:r>
     </w:p>
     <w:p>
       <w:pPr>
-        <w:spacing w:before="32" w:after="32"/>
-        <w:rPr>
-          <w:rFonts w:ascii="HarmonyOS Sans Light" w:eastAsia="字家玲珑锐楷" w:hAnsi="HarmonyOS Sans Light"/>
-          <w:sz w:val="21"/>
-          <w:szCs w:val="21"/>
-        </w:rPr>
-      </w:pPr>
-    </w:p>
-    <w:p>
-      <w:pPr>
-        <w:spacing w:before="32" w:after="32"/>
+        <w:spacing w:beforeLines="20" w:before="65" w:afterLines="20" w:after="65" w:line="330" w:lineRule="exact"/>
+        <w:rPr>
+          <w:rFonts w:ascii="HarmonyOS Sans Light" w:eastAsia="字家玲珑锐楷" w:hAnsi="HarmonyOS Sans Light"/>
+          <w:sz w:val="22"/>
+          <w:szCs w:val="22"/>
+        </w:rPr>
+      </w:pPr>
+    </w:p>
+    <w:p>
+      <w:pPr>
+        <w:spacing w:beforeLines="15" w:before="48" w:afterLines="15" w:after="48" w:line="310" w:lineRule="exact"/>
         <w:rPr>
           <w:rFonts w:ascii="HarmonyOS Sans Light" w:eastAsia="点字乐圆体" w:hAnsi="HarmonyOS Sans Light"/>
-          <w:sz w:val="17"/>
-          <w:szCs w:val="17"/>
+          <w:sz w:val="18"/>
+          <w:szCs w:val="18"/>
         </w:rPr>
       </w:pPr>
       <w:r>
         <w:rPr>
           <w:rFonts w:ascii="HarmonyOS Sans Light" w:eastAsia="点字乐圆体" w:hAnsi="HarmonyOS Sans Light" w:hint="eastAsia"/>
-          <w:sz w:val="17"/>
-          <w:szCs w:val="17"/>
+          <w:sz w:val="18"/>
+          <w:szCs w:val="18"/>
         </w:rPr>
         <w:t>题目描述：</w:t>
       </w:r>
       <w:r>
         <w:rPr>
           <w:rFonts w:ascii="HarmonyOS Sans Light" w:eastAsia="点字乐圆体" w:hAnsi="HarmonyOS Sans Light" w:hint="eastAsia"/>
-          <w:sz w:val="17"/>
-          <w:szCs w:val="17"/>
+          <w:sz w:val="18"/>
+          <w:szCs w:val="18"/>
         </w:rPr>
         <w:t>1.</w:t>
       </w:r>
       <w:r>
         <w:rPr>
           <w:rFonts w:ascii="HarmonyOS Sans Light" w:eastAsia="点字乐圆体" w:hAnsi="HarmonyOS Sans Light" w:hint="eastAsia"/>
-          <w:sz w:val="17"/>
-          <w:szCs w:val="17"/>
+          <w:sz w:val="18"/>
+          <w:szCs w:val="18"/>
         </w:rPr>
         <w:t>爱人，是指要包括亲人恋人朋友乃至陌生人的一切人，还是说爱谁是可以选择的呢？选择的逻辑基于：第一点，我的爱的能力有限，要高效的转到更值得爱的人身上，那些踩到我作为自己的国王而深思熟虑制定的过滤规则的人，可以排除在我的爱之外。这样对总体的人类而言，我的爱或说奉献可以最大化。第二点，发现其言行思想和自己的原则有不可调和的矛盾等。但上述两点又和凡事忍耐相矛盾。</w:t>
       </w:r>
     </w:p>
     <w:p>
       <w:pPr>
-        <w:spacing w:before="32" w:after="32"/>
+        <w:spacing w:beforeLines="15" w:before="48" w:afterLines="15" w:after="48" w:line="310" w:lineRule="exact"/>
         <w:ind w:firstLine="420"/>
         <w:rPr>
           <w:rFonts w:ascii="HarmonyOS Sans Light" w:eastAsia="点字乐圆体" w:hAnsi="HarmonyOS Sans Light"/>
-          <w:sz w:val="17"/>
-          <w:szCs w:val="17"/>
+          <w:sz w:val="18"/>
+          <w:szCs w:val="18"/>
         </w:rPr>
       </w:pPr>
       <w:r>
         <w:rPr>
           <w:rFonts w:ascii="HarmonyOS Sans Light" w:eastAsia="点字乐圆体" w:hAnsi="HarmonyOS Sans Light" w:hint="eastAsia"/>
-          <w:sz w:val="17"/>
-          <w:szCs w:val="17"/>
+          <w:sz w:val="18"/>
+          <w:szCs w:val="18"/>
         </w:rPr>
         <w:t>2.</w:t>
       </w:r>
       <w:r>
         <w:rPr>
           <w:rFonts w:ascii="HarmonyOS Sans Light" w:eastAsia="点字乐圆体" w:hAnsi="HarmonyOS Sans Light" w:hint="eastAsia"/>
-          <w:sz w:val="17"/>
-          <w:szCs w:val="17"/>
+          <w:sz w:val="18"/>
+          <w:szCs w:val="18"/>
         </w:rPr>
         <w:t>对于关系</w:t>
       </w:r>
@@ -165,8 +157,8 @@
       <w:r>
         <w:rPr>
           <w:rFonts w:ascii="HarmonyOS Sans Light" w:eastAsia="点字乐圆体" w:hAnsi="HarmonyOS Sans Light" w:hint="eastAsia"/>
-          <w:sz w:val="17"/>
-          <w:szCs w:val="17"/>
+          <w:sz w:val="18"/>
+          <w:szCs w:val="18"/>
         </w:rPr>
         <w:t>亲远不一</w:t>
       </w:r>
@@ -174,56 +166,56 @@
       <w:r>
         <w:rPr>
           <w:rFonts w:ascii="HarmonyOS Sans Light" w:eastAsia="点字乐圆体" w:hAnsi="HarmonyOS Sans Light" w:hint="eastAsia"/>
-          <w:sz w:val="17"/>
-          <w:szCs w:val="17"/>
+          <w:sz w:val="18"/>
+          <w:szCs w:val="18"/>
         </w:rPr>
         <w:t>的人，要抱有同等的爱吗？也就是说，爱是否有由浅到深的过程。</w:t>
       </w:r>
     </w:p>
     <w:p>
       <w:pPr>
-        <w:spacing w:before="32" w:after="32"/>
-        <w:rPr>
-          <w:rFonts w:ascii="HarmonyOS Sans Light" w:eastAsia="字家玲珑锐楷" w:hAnsi="HarmonyOS Sans Light" w:hint="eastAsia"/>
-          <w:sz w:val="21"/>
-          <w:szCs w:val="21"/>
-        </w:rPr>
-      </w:pPr>
-    </w:p>
-    <w:p>
-      <w:pPr>
-        <w:spacing w:before="32" w:after="32"/>
-        <w:ind w:firstLine="420"/>
-        <w:rPr>
-          <w:rFonts w:ascii="HarmonyOS Sans Light" w:eastAsia="字家玲珑锐楷" w:hAnsi="HarmonyOS Sans Light"/>
-          <w:sz w:val="21"/>
-          <w:szCs w:val="21"/>
-        </w:rPr>
-      </w:pPr>
-      <w:r>
-        <w:rPr>
-          <w:rFonts w:ascii="HarmonyOS Sans Light" w:eastAsia="字家玲珑锐楷" w:hAnsi="HarmonyOS Sans Light" w:hint="eastAsia"/>
-          <w:sz w:val="21"/>
-          <w:szCs w:val="21"/>
+        <w:spacing w:beforeLines="20" w:before="65" w:afterLines="20" w:after="65" w:line="330" w:lineRule="exact"/>
+        <w:rPr>
+          <w:rFonts w:ascii="HarmonyOS Sans Light" w:eastAsia="字家玲珑锐楷" w:hAnsi="HarmonyOS Sans Light"/>
+          <w:sz w:val="22"/>
+          <w:szCs w:val="22"/>
+        </w:rPr>
+      </w:pPr>
+    </w:p>
+    <w:p>
+      <w:pPr>
+        <w:spacing w:beforeLines="20" w:before="65" w:afterLines="20" w:after="65" w:line="330" w:lineRule="exact"/>
+        <w:ind w:firstLine="420"/>
+        <w:rPr>
+          <w:rFonts w:ascii="HarmonyOS Sans Light" w:eastAsia="字家玲珑锐楷" w:hAnsi="HarmonyOS Sans Light"/>
+          <w:sz w:val="22"/>
+          <w:szCs w:val="22"/>
+        </w:rPr>
+      </w:pPr>
+      <w:r>
+        <w:rPr>
+          <w:rFonts w:ascii="HarmonyOS Sans Light" w:eastAsia="字家玲珑锐楷" w:hAnsi="HarmonyOS Sans Light" w:hint="eastAsia"/>
+          <w:sz w:val="22"/>
+          <w:szCs w:val="22"/>
         </w:rPr>
         <w:t>“爱”不能挑三拣四。</w:t>
       </w:r>
     </w:p>
     <w:p>
       <w:pPr>
-        <w:spacing w:before="32" w:after="32"/>
-        <w:ind w:firstLine="420"/>
-        <w:rPr>
-          <w:rFonts w:ascii="HarmonyOS Sans Light" w:eastAsia="字家玲珑锐楷" w:hAnsi="HarmonyOS Sans Light"/>
-          <w:sz w:val="21"/>
-          <w:szCs w:val="21"/>
-        </w:rPr>
-      </w:pPr>
-      <w:r>
-        <w:rPr>
-          <w:rFonts w:ascii="HarmonyOS Sans Light" w:eastAsia="字家玲珑锐楷" w:hAnsi="HarmonyOS Sans Light" w:hint="eastAsia"/>
-          <w:sz w:val="21"/>
-          <w:szCs w:val="21"/>
+        <w:spacing w:beforeLines="20" w:before="65" w:afterLines="20" w:after="65" w:line="330" w:lineRule="exact"/>
+        <w:ind w:firstLine="420"/>
+        <w:rPr>
+          <w:rFonts w:ascii="HarmonyOS Sans Light" w:eastAsia="字家玲珑锐楷" w:hAnsi="HarmonyOS Sans Light"/>
+          <w:sz w:val="22"/>
+          <w:szCs w:val="22"/>
+        </w:rPr>
+      </w:pPr>
+      <w:r>
+        <w:rPr>
+          <w:rFonts w:ascii="HarmonyOS Sans Light" w:eastAsia="字家玲珑锐楷" w:hAnsi="HarmonyOS Sans Light" w:hint="eastAsia"/>
+          <w:sz w:val="22"/>
+          <w:szCs w:val="22"/>
         </w:rPr>
         <w:t>你看</w:t>
       </w:r>
@@ -231,8 +223,8 @@
       <w:r>
         <w:rPr>
           <w:rFonts w:ascii="HarmonyOS Sans Light" w:eastAsia="字家玲珑锐楷" w:hAnsi="HarmonyOS Sans Light" w:hint="eastAsia"/>
-          <w:sz w:val="21"/>
-          <w:szCs w:val="21"/>
+          <w:sz w:val="22"/>
+          <w:szCs w:val="22"/>
         </w:rPr>
         <w:t>太阳照义人</w:t>
       </w:r>
@@ -240,104 +232,104 @@
       <w:r>
         <w:rPr>
           <w:rFonts w:ascii="HarmonyOS Sans Light" w:eastAsia="字家玲珑锐楷" w:hAnsi="HarmonyOS Sans Light" w:hint="eastAsia"/>
-          <w:sz w:val="21"/>
-          <w:szCs w:val="21"/>
+          <w:sz w:val="22"/>
+          <w:szCs w:val="22"/>
         </w:rPr>
         <w:t>也照歹人。为什么不选地方照？因为它本身就是光源。</w:t>
       </w:r>
     </w:p>
     <w:p>
       <w:pPr>
-        <w:spacing w:before="32" w:after="32"/>
-        <w:ind w:firstLine="420"/>
-        <w:rPr>
-          <w:rFonts w:ascii="HarmonyOS Sans Light" w:eastAsia="字家玲珑锐楷" w:hAnsi="HarmonyOS Sans Light"/>
-          <w:sz w:val="21"/>
-          <w:szCs w:val="21"/>
-        </w:rPr>
-      </w:pPr>
-      <w:r>
-        <w:rPr>
-          <w:rFonts w:ascii="HarmonyOS Sans Light" w:eastAsia="字家玲珑锐楷" w:hAnsi="HarmonyOS Sans Light" w:hint="eastAsia"/>
-          <w:sz w:val="21"/>
-          <w:szCs w:val="21"/>
+        <w:spacing w:beforeLines="20" w:before="65" w:afterLines="20" w:after="65" w:line="330" w:lineRule="exact"/>
+        <w:ind w:firstLine="420"/>
+        <w:rPr>
+          <w:rFonts w:ascii="HarmonyOS Sans Light" w:eastAsia="字家玲珑锐楷" w:hAnsi="HarmonyOS Sans Light"/>
+          <w:sz w:val="22"/>
+          <w:szCs w:val="22"/>
+        </w:rPr>
+      </w:pPr>
+      <w:r>
+        <w:rPr>
+          <w:rFonts w:ascii="HarmonyOS Sans Light" w:eastAsia="字家玲珑锐楷" w:hAnsi="HarmonyOS Sans Light" w:hint="eastAsia"/>
+          <w:sz w:val="22"/>
+          <w:szCs w:val="22"/>
         </w:rPr>
         <w:t>“爱”也是这样，它不是你手里的手电筒，只照自己喜欢的地方。</w:t>
       </w:r>
     </w:p>
     <w:p>
       <w:pPr>
-        <w:spacing w:before="32" w:after="32"/>
+        <w:spacing w:beforeLines="20" w:before="65" w:afterLines="20" w:after="65" w:line="330" w:lineRule="exact"/>
         <w:ind w:firstLine="420"/>
         <w:rPr>
           <w:rFonts w:ascii="HarmonyOS Sans Light" w:eastAsia="点字青花楷" w:hAnsi="HarmonyOS Sans Light"/>
-          <w:sz w:val="21"/>
-          <w:szCs w:val="21"/>
+          <w:sz w:val="22"/>
+          <w:szCs w:val="22"/>
         </w:rPr>
       </w:pPr>
       <w:r>
         <w:rPr>
           <w:rFonts w:ascii="HarmonyOS Sans Light" w:eastAsia="点字青花楷" w:hAnsi="HarmonyOS Sans Light" w:hint="eastAsia"/>
-          <w:sz w:val="21"/>
-          <w:szCs w:val="21"/>
+          <w:sz w:val="22"/>
+          <w:szCs w:val="22"/>
         </w:rPr>
         <w:t>“爱”本身就是光源，它应该是你的属性。如果你是一个“有爱”的人，那么你置身哪里，哪里就有光亮。你在有爱的人身边，你们彼此照亮；你在黑暗中，黑暗也会被驱赶。</w:t>
       </w:r>
     </w:p>
     <w:p>
       <w:pPr>
-        <w:spacing w:before="32" w:after="32"/>
-        <w:ind w:firstLine="420"/>
-        <w:rPr>
-          <w:rFonts w:ascii="HarmonyOS Sans Light" w:eastAsia="字家玲珑锐楷" w:hAnsi="HarmonyOS Sans Light"/>
-          <w:sz w:val="21"/>
-          <w:szCs w:val="21"/>
-        </w:rPr>
-      </w:pPr>
-      <w:r>
-        <w:rPr>
-          <w:rFonts w:ascii="HarmonyOS Sans Light" w:eastAsia="字家玲珑锐楷" w:hAnsi="HarmonyOS Sans Light" w:hint="eastAsia"/>
-          <w:sz w:val="21"/>
-          <w:szCs w:val="21"/>
+        <w:spacing w:beforeLines="20" w:before="65" w:afterLines="20" w:after="65" w:line="330" w:lineRule="exact"/>
+        <w:ind w:firstLine="420"/>
+        <w:rPr>
+          <w:rFonts w:ascii="HarmonyOS Sans Light" w:eastAsia="字家玲珑锐楷" w:hAnsi="HarmonyOS Sans Light"/>
+          <w:sz w:val="22"/>
+          <w:szCs w:val="22"/>
+        </w:rPr>
+      </w:pPr>
+      <w:r>
+        <w:rPr>
+          <w:rFonts w:ascii="HarmonyOS Sans Light" w:eastAsia="字家玲珑锐楷" w:hAnsi="HarmonyOS Sans Light" w:hint="eastAsia"/>
+          <w:sz w:val="22"/>
+          <w:szCs w:val="22"/>
         </w:rPr>
         <w:t>“爱”是无需选择的。</w:t>
       </w:r>
     </w:p>
     <w:p>
       <w:pPr>
-        <w:spacing w:before="32" w:after="32"/>
+        <w:spacing w:beforeLines="20" w:before="65" w:afterLines="20" w:after="65" w:line="330" w:lineRule="exact"/>
         <w:ind w:firstLine="420"/>
         <w:jc w:val="right"/>
         <w:rPr>
           <w:rFonts w:ascii="HarmonyOS Sans Light" w:eastAsia="字家玲珑锐楷" w:hAnsi="HarmonyOS Sans Light"/>
-          <w:sz w:val="21"/>
-          <w:szCs w:val="21"/>
-        </w:rPr>
-      </w:pPr>
-      <w:r>
-        <w:rPr>
-          <w:rFonts w:ascii="HarmonyOS Sans Light" w:eastAsia="字家玲珑锐楷" w:hAnsi="HarmonyOS Sans Light" w:hint="eastAsia"/>
-          <w:sz w:val="21"/>
-          <w:szCs w:val="21"/>
+          <w:sz w:val="22"/>
+          <w:szCs w:val="22"/>
+        </w:rPr>
+      </w:pPr>
+      <w:r>
+        <w:rPr>
+          <w:rFonts w:ascii="HarmonyOS Sans Light" w:eastAsia="字家玲珑锐楷" w:hAnsi="HarmonyOS Sans Light" w:hint="eastAsia"/>
+          <w:sz w:val="22"/>
+          <w:szCs w:val="22"/>
         </w:rPr>
         <w:t>---</w:t>
       </w:r>
     </w:p>
     <w:p>
       <w:pPr>
-        <w:spacing w:before="32" w:after="32"/>
-        <w:ind w:firstLine="420"/>
-        <w:rPr>
-          <w:rFonts w:ascii="HarmonyOS Sans Light" w:eastAsia="字家玲珑锐楷" w:hAnsi="HarmonyOS Sans Light"/>
-          <w:sz w:val="21"/>
-          <w:szCs w:val="21"/>
-        </w:rPr>
-      </w:pPr>
-      <w:r>
-        <w:rPr>
-          <w:rFonts w:ascii="HarmonyOS Sans Light" w:eastAsia="字家玲珑锐楷" w:hAnsi="HarmonyOS Sans Light" w:hint="eastAsia"/>
-          <w:sz w:val="21"/>
-          <w:szCs w:val="21"/>
+        <w:spacing w:beforeLines="20" w:before="65" w:afterLines="20" w:after="65" w:line="330" w:lineRule="exact"/>
+        <w:ind w:firstLine="420"/>
+        <w:rPr>
+          <w:rFonts w:ascii="HarmonyOS Sans Light" w:eastAsia="字家玲珑锐楷" w:hAnsi="HarmonyOS Sans Light"/>
+          <w:sz w:val="22"/>
+          <w:szCs w:val="22"/>
+        </w:rPr>
+      </w:pPr>
+      <w:r>
+        <w:rPr>
+          <w:rFonts w:ascii="HarmonyOS Sans Light" w:eastAsia="字家玲珑锐楷" w:hAnsi="HarmonyOS Sans Light" w:hint="eastAsia"/>
+          <w:sz w:val="22"/>
+          <w:szCs w:val="22"/>
         </w:rPr>
         <w:t>以前写过一篇“爱与恨的思考”，正好可以回应这个问题。原文章已</w:t>
       </w:r>
@@ -345,8 +337,8 @@
       <w:r>
         <w:rPr>
           <w:rFonts w:ascii="HarmonyOS Sans Light" w:eastAsia="字家玲珑锐楷" w:hAnsi="HarmonyOS Sans Light" w:hint="eastAsia"/>
-          <w:sz w:val="21"/>
-          <w:szCs w:val="21"/>
+          <w:sz w:val="22"/>
+          <w:szCs w:val="22"/>
         </w:rPr>
         <w:t>删</w:t>
       </w:r>
@@ -354,92 +346,92 @@
       <w:r>
         <w:rPr>
           <w:rFonts w:ascii="HarmonyOS Sans Light" w:eastAsia="字家玲珑锐楷" w:hAnsi="HarmonyOS Sans Light" w:hint="eastAsia"/>
-          <w:sz w:val="21"/>
-          <w:szCs w:val="21"/>
+          <w:sz w:val="22"/>
+          <w:szCs w:val="22"/>
         </w:rPr>
         <w:t>，节选如下：</w:t>
       </w:r>
     </w:p>
     <w:p>
       <w:pPr>
-        <w:spacing w:before="32" w:after="32"/>
-        <w:ind w:firstLine="420"/>
-        <w:rPr>
-          <w:rFonts w:ascii="HarmonyOS Sans Light" w:eastAsia="字家玲珑锐楷" w:hAnsi="HarmonyOS Sans Light"/>
-          <w:sz w:val="21"/>
-          <w:szCs w:val="21"/>
-        </w:rPr>
-      </w:pPr>
-    </w:p>
-    <w:p>
-      <w:pPr>
-        <w:spacing w:before="32" w:after="32"/>
-        <w:ind w:firstLine="420"/>
-        <w:rPr>
-          <w:rFonts w:ascii="HarmonyOS Sans Light" w:eastAsia="字家玲珑锐楷" w:hAnsi="HarmonyOS Sans Light"/>
-          <w:sz w:val="21"/>
-          <w:szCs w:val="21"/>
-        </w:rPr>
-      </w:pPr>
-      <w:r>
-        <w:rPr>
-          <w:rFonts w:ascii="HarmonyOS Sans Light" w:eastAsia="字家玲珑锐楷" w:hAnsi="HarmonyOS Sans Light" w:hint="eastAsia"/>
-          <w:sz w:val="21"/>
-          <w:szCs w:val="21"/>
+        <w:spacing w:beforeLines="20" w:before="65" w:afterLines="20" w:after="65" w:line="330" w:lineRule="exact"/>
+        <w:ind w:firstLine="420"/>
+        <w:rPr>
+          <w:rFonts w:ascii="HarmonyOS Sans Light" w:eastAsia="字家玲珑锐楷" w:hAnsi="HarmonyOS Sans Light"/>
+          <w:sz w:val="22"/>
+          <w:szCs w:val="22"/>
+        </w:rPr>
+      </w:pPr>
+    </w:p>
+    <w:p>
+      <w:pPr>
+        <w:spacing w:beforeLines="20" w:before="65" w:afterLines="20" w:after="65" w:line="330" w:lineRule="exact"/>
+        <w:ind w:firstLine="420"/>
+        <w:rPr>
+          <w:rFonts w:ascii="HarmonyOS Sans Light" w:eastAsia="字家玲珑锐楷" w:hAnsi="HarmonyOS Sans Light"/>
+          <w:sz w:val="22"/>
+          <w:szCs w:val="22"/>
+        </w:rPr>
+      </w:pPr>
+      <w:r>
+        <w:rPr>
+          <w:rFonts w:ascii="HarmonyOS Sans Light" w:eastAsia="字家玲珑锐楷" w:hAnsi="HarmonyOS Sans Light" w:hint="eastAsia"/>
+          <w:sz w:val="22"/>
+          <w:szCs w:val="22"/>
         </w:rPr>
         <w:t>人往往爱一个对象，男女朋友也好、</w:t>
       </w:r>
       <w:r>
         <w:rPr>
           <w:rFonts w:ascii="HarmonyOS Sans Light" w:eastAsia="字家玲珑锐楷" w:hAnsi="HarmonyOS Sans Light" w:hint="eastAsia"/>
-          <w:sz w:val="21"/>
-          <w:szCs w:val="21"/>
+          <w:sz w:val="22"/>
+          <w:szCs w:val="22"/>
         </w:rPr>
         <w:t>idol</w:t>
       </w:r>
       <w:r>
         <w:rPr>
           <w:rFonts w:ascii="HarmonyOS Sans Light" w:eastAsia="字家玲珑锐楷" w:hAnsi="HarmonyOS Sans Light" w:hint="eastAsia"/>
-          <w:sz w:val="21"/>
-          <w:szCs w:val="21"/>
+          <w:sz w:val="22"/>
+          <w:szCs w:val="22"/>
         </w:rPr>
         <w:t>也好，国家、民族也好，同时对破坏这个对象的人或事产生恨。</w:t>
       </w:r>
     </w:p>
     <w:p>
       <w:pPr>
-        <w:spacing w:before="32" w:after="32"/>
-        <w:ind w:firstLine="420"/>
-        <w:rPr>
-          <w:rFonts w:ascii="HarmonyOS Sans Light" w:eastAsia="字家玲珑锐楷" w:hAnsi="HarmonyOS Sans Light"/>
-          <w:sz w:val="21"/>
-          <w:szCs w:val="21"/>
-        </w:rPr>
-      </w:pPr>
-      <w:r>
-        <w:rPr>
-          <w:rFonts w:ascii="HarmonyOS Sans Light" w:eastAsia="字家玲珑锐楷" w:hAnsi="HarmonyOS Sans Light" w:hint="eastAsia"/>
-          <w:sz w:val="21"/>
-          <w:szCs w:val="21"/>
+        <w:spacing w:beforeLines="20" w:before="65" w:afterLines="20" w:after="65" w:line="330" w:lineRule="exact"/>
+        <w:ind w:firstLine="420"/>
+        <w:rPr>
+          <w:rFonts w:ascii="HarmonyOS Sans Light" w:eastAsia="字家玲珑锐楷" w:hAnsi="HarmonyOS Sans Light"/>
+          <w:sz w:val="22"/>
+          <w:szCs w:val="22"/>
+        </w:rPr>
+      </w:pPr>
+      <w:r>
+        <w:rPr>
+          <w:rFonts w:ascii="HarmonyOS Sans Light" w:eastAsia="字家玲珑锐楷" w:hAnsi="HarmonyOS Sans Light" w:hint="eastAsia"/>
+          <w:sz w:val="22"/>
+          <w:szCs w:val="22"/>
         </w:rPr>
         <w:t>曾经有多爱，如今有多恨。</w:t>
       </w:r>
     </w:p>
     <w:p>
       <w:pPr>
-        <w:spacing w:before="32" w:after="32"/>
-        <w:ind w:firstLine="420"/>
-        <w:rPr>
-          <w:rFonts w:ascii="HarmonyOS Sans Light" w:eastAsia="字家玲珑锐楷" w:hAnsi="HarmonyOS Sans Light"/>
-          <w:sz w:val="21"/>
-          <w:szCs w:val="21"/>
-        </w:rPr>
-      </w:pPr>
-      <w:r>
-        <w:rPr>
-          <w:rFonts w:ascii="HarmonyOS Sans Light" w:eastAsia="字家玲珑锐楷" w:hAnsi="HarmonyOS Sans Light" w:hint="eastAsia"/>
-          <w:sz w:val="21"/>
-          <w:szCs w:val="21"/>
+        <w:spacing w:beforeLines="20" w:before="65" w:afterLines="20" w:after="65" w:line="330" w:lineRule="exact"/>
+        <w:ind w:firstLine="420"/>
+        <w:rPr>
+          <w:rFonts w:ascii="HarmonyOS Sans Light" w:eastAsia="字家玲珑锐楷" w:hAnsi="HarmonyOS Sans Light"/>
+          <w:sz w:val="22"/>
+          <w:szCs w:val="22"/>
+        </w:rPr>
+      </w:pPr>
+      <w:r>
+        <w:rPr>
+          <w:rFonts w:ascii="HarmonyOS Sans Light" w:eastAsia="字家玲珑锐楷" w:hAnsi="HarmonyOS Sans Light" w:hint="eastAsia"/>
+          <w:sz w:val="22"/>
+          <w:szCs w:val="22"/>
         </w:rPr>
         <w:t>虽然爱</w:t>
       </w:r>
@@ -447,8 +439,8 @@
       <w:r>
         <w:rPr>
           <w:rFonts w:ascii="HarmonyOS Sans Light" w:eastAsia="字家玲珑锐楷" w:hAnsi="HarmonyOS Sans Light" w:hint="eastAsia"/>
-          <w:sz w:val="21"/>
-          <w:szCs w:val="21"/>
+          <w:sz w:val="22"/>
+          <w:szCs w:val="22"/>
         </w:rPr>
         <w:t>不是由恨而</w:t>
       </w:r>
@@ -456,65 +448,65 @@
       <w:r>
         <w:rPr>
           <w:rFonts w:ascii="HarmonyOS Sans Light" w:eastAsia="字家玲珑锐楷" w:hAnsi="HarmonyOS Sans Light" w:hint="eastAsia"/>
-          <w:sz w:val="21"/>
-          <w:szCs w:val="21"/>
+          <w:sz w:val="22"/>
+          <w:szCs w:val="22"/>
         </w:rPr>
         <w:t>来，但是恨却有爱的背书。甚至在某种意义上，爱赋予了恨的合理性。在适当的时间和节点，“爱”转化为“恨”易如反掌。</w:t>
       </w:r>
     </w:p>
     <w:p>
       <w:pPr>
-        <w:spacing w:before="32" w:after="32"/>
-        <w:ind w:firstLine="420"/>
-        <w:rPr>
-          <w:rFonts w:ascii="HarmonyOS Sans Light" w:eastAsia="字家玲珑锐楷" w:hAnsi="HarmonyOS Sans Light"/>
-          <w:sz w:val="21"/>
-          <w:szCs w:val="21"/>
-        </w:rPr>
-      </w:pPr>
-      <w:r>
-        <w:rPr>
-          <w:rFonts w:ascii="HarmonyOS Sans Light" w:eastAsia="字家玲珑锐楷" w:hAnsi="HarmonyOS Sans Light" w:hint="eastAsia"/>
-          <w:sz w:val="21"/>
-          <w:szCs w:val="21"/>
+        <w:spacing w:beforeLines="20" w:before="65" w:afterLines="20" w:after="65" w:line="330" w:lineRule="exact"/>
+        <w:ind w:firstLine="420"/>
+        <w:rPr>
+          <w:rFonts w:ascii="HarmonyOS Sans Light" w:eastAsia="字家玲珑锐楷" w:hAnsi="HarmonyOS Sans Light"/>
+          <w:sz w:val="22"/>
+          <w:szCs w:val="22"/>
+        </w:rPr>
+      </w:pPr>
+      <w:r>
+        <w:rPr>
+          <w:rFonts w:ascii="HarmonyOS Sans Light" w:eastAsia="字家玲珑锐楷" w:hAnsi="HarmonyOS Sans Light" w:hint="eastAsia"/>
+          <w:sz w:val="22"/>
+          <w:szCs w:val="22"/>
         </w:rPr>
         <w:t>但这并不是我想说的爱。</w:t>
       </w:r>
     </w:p>
     <w:p>
       <w:pPr>
-        <w:spacing w:before="32" w:after="32"/>
-        <w:ind w:firstLine="420"/>
-        <w:rPr>
-          <w:rFonts w:ascii="HarmonyOS Sans Light" w:eastAsia="字家玲珑锐楷" w:hAnsi="HarmonyOS Sans Light"/>
-          <w:sz w:val="21"/>
-          <w:szCs w:val="21"/>
+        <w:spacing w:beforeLines="20" w:before="65" w:afterLines="20" w:after="65" w:line="330" w:lineRule="exact"/>
+        <w:ind w:firstLine="420"/>
+        <w:rPr>
+          <w:rFonts w:ascii="HarmonyOS Sans Light" w:eastAsia="字家玲珑锐楷" w:hAnsi="HarmonyOS Sans Light"/>
+          <w:sz w:val="22"/>
+          <w:szCs w:val="22"/>
         </w:rPr>
       </w:pPr>
       <w:r>
         <w:rPr>
           <w:rFonts w:ascii="HarmonyOS Sans Light" w:eastAsia="点字青花楷" w:hAnsi="HarmonyOS Sans Light" w:hint="eastAsia"/>
-          <w:sz w:val="21"/>
-          <w:szCs w:val="21"/>
+          <w:sz w:val="22"/>
+          <w:szCs w:val="22"/>
         </w:rPr>
         <w:t>我说的爱，不是作为指向的爱，比如“爱某个对象”；而是作为属性的爱，也就是“一个有爱的人”。</w:t>
       </w:r>
     </w:p>
     <w:p>
       <w:pPr>
-        <w:spacing w:before="32" w:after="32"/>
-        <w:ind w:firstLine="420"/>
-        <w:rPr>
-          <w:rFonts w:ascii="HarmonyOS Sans Light" w:eastAsia="字家玲珑锐楷" w:hAnsi="HarmonyOS Sans Light"/>
-          <w:sz w:val="21"/>
-          <w:szCs w:val="21"/>
-        </w:rPr>
-      </w:pPr>
-      <w:r>
-        <w:rPr>
-          <w:rFonts w:ascii="HarmonyOS Sans Light" w:eastAsia="字家玲珑锐楷" w:hAnsi="HarmonyOS Sans Light" w:hint="eastAsia"/>
-          <w:sz w:val="21"/>
-          <w:szCs w:val="21"/>
+        <w:spacing w:beforeLines="20" w:before="65" w:afterLines="20" w:after="65" w:line="330" w:lineRule="exact"/>
+        <w:ind w:firstLine="420"/>
+        <w:rPr>
+          <w:rFonts w:ascii="HarmonyOS Sans Light" w:eastAsia="字家玲珑锐楷" w:hAnsi="HarmonyOS Sans Light"/>
+          <w:sz w:val="22"/>
+          <w:szCs w:val="22"/>
+        </w:rPr>
+      </w:pPr>
+      <w:r>
+        <w:rPr>
+          <w:rFonts w:ascii="HarmonyOS Sans Light" w:eastAsia="字家玲珑锐楷" w:hAnsi="HarmonyOS Sans Light" w:hint="eastAsia"/>
+          <w:sz w:val="22"/>
+          <w:szCs w:val="22"/>
         </w:rPr>
         <w:t>前者是后者的子集。后者包括前者，但前者却</w:t>
       </w:r>
@@ -522,8 +514,8 @@
       <w:r>
         <w:rPr>
           <w:rFonts w:ascii="HarmonyOS Sans Light" w:eastAsia="字家玲珑锐楷" w:hAnsi="HarmonyOS Sans Light" w:hint="eastAsia"/>
-          <w:sz w:val="21"/>
-          <w:szCs w:val="21"/>
+          <w:sz w:val="22"/>
+          <w:szCs w:val="22"/>
         </w:rPr>
         <w:t>不</w:t>
       </w:r>
@@ -531,110 +523,110 @@
       <w:r>
         <w:rPr>
           <w:rFonts w:ascii="HarmonyOS Sans Light" w:eastAsia="字家玲珑锐楷" w:hAnsi="HarmonyOS Sans Light" w:hint="eastAsia"/>
-          <w:sz w:val="21"/>
-          <w:szCs w:val="21"/>
+          <w:sz w:val="22"/>
+          <w:szCs w:val="22"/>
         </w:rPr>
         <w:t>涵盖后者——你会</w:t>
       </w:r>
       <w:r>
         <w:rPr>
           <w:rFonts w:ascii="HarmonyOS Sans Light" w:eastAsia="字家玲珑锐楷" w:hAnsi="HarmonyOS Sans Light" w:hint="eastAsia"/>
-          <w:sz w:val="21"/>
-          <w:szCs w:val="21"/>
+          <w:sz w:val="22"/>
+          <w:szCs w:val="22"/>
         </w:rPr>
         <w:t>fall into love</w:t>
       </w:r>
       <w:r>
         <w:rPr>
           <w:rFonts w:ascii="HarmonyOS Sans Light" w:eastAsia="字家玲珑锐楷" w:hAnsi="HarmonyOS Sans Light" w:hint="eastAsia"/>
-          <w:sz w:val="21"/>
-          <w:szCs w:val="21"/>
+          <w:sz w:val="22"/>
+          <w:szCs w:val="22"/>
         </w:rPr>
         <w:t>，但不代表你就是一个“有爱”的人。</w:t>
       </w:r>
     </w:p>
     <w:p>
       <w:pPr>
-        <w:spacing w:before="32" w:after="32"/>
-        <w:ind w:firstLine="420"/>
-        <w:rPr>
-          <w:rFonts w:ascii="HarmonyOS Sans Light" w:eastAsia="字家玲珑锐楷" w:hAnsi="HarmonyOS Sans Light"/>
-          <w:sz w:val="21"/>
-          <w:szCs w:val="21"/>
-        </w:rPr>
-      </w:pPr>
-      <w:r>
-        <w:rPr>
-          <w:rFonts w:ascii="HarmonyOS Sans Light" w:eastAsia="字家玲珑锐楷" w:hAnsi="HarmonyOS Sans Light" w:hint="eastAsia"/>
-          <w:sz w:val="21"/>
-          <w:szCs w:val="21"/>
+        <w:spacing w:beforeLines="20" w:before="65" w:afterLines="20" w:after="65" w:line="330" w:lineRule="exact"/>
+        <w:ind w:firstLine="420"/>
+        <w:rPr>
+          <w:rFonts w:ascii="HarmonyOS Sans Light" w:eastAsia="字家玲珑锐楷" w:hAnsi="HarmonyOS Sans Light"/>
+          <w:sz w:val="22"/>
+          <w:szCs w:val="22"/>
+        </w:rPr>
+      </w:pPr>
+      <w:r>
+        <w:rPr>
+          <w:rFonts w:ascii="HarmonyOS Sans Light" w:eastAsia="字家玲珑锐楷" w:hAnsi="HarmonyOS Sans Light" w:hint="eastAsia"/>
+          <w:sz w:val="22"/>
+          <w:szCs w:val="22"/>
         </w:rPr>
         <w:t>“有爱”的人爱你，不是因为你有多好，而是因为这是</w:t>
       </w:r>
       <w:r>
         <w:rPr>
           <w:rFonts w:ascii="HarmonyOS Sans Light" w:eastAsia="字家玲珑锐楷" w:hAnsi="HarmonyOS Sans Light" w:hint="eastAsia"/>
-          <w:sz w:val="21"/>
-          <w:szCs w:val="21"/>
+          <w:sz w:val="22"/>
+          <w:szCs w:val="22"/>
         </w:rPr>
         <w:t>ta</w:t>
       </w:r>
       <w:r>
         <w:rPr>
           <w:rFonts w:ascii="HarmonyOS Sans Light" w:eastAsia="字家玲珑锐楷" w:hAnsi="HarmonyOS Sans Light" w:hint="eastAsia"/>
-          <w:sz w:val="21"/>
-          <w:szCs w:val="21"/>
+          <w:sz w:val="22"/>
+          <w:szCs w:val="22"/>
         </w:rPr>
         <w:t>的属性，</w:t>
       </w:r>
       <w:r>
         <w:rPr>
           <w:rFonts w:ascii="HarmonyOS Sans Light" w:eastAsia="字家玲珑锐楷" w:hAnsi="HarmonyOS Sans Light" w:hint="eastAsia"/>
-          <w:sz w:val="21"/>
-          <w:szCs w:val="21"/>
+          <w:sz w:val="22"/>
+          <w:szCs w:val="22"/>
         </w:rPr>
         <w:t>ta</w:t>
       </w:r>
       <w:r>
         <w:rPr>
           <w:rFonts w:ascii="HarmonyOS Sans Light" w:eastAsia="字家玲珑锐楷" w:hAnsi="HarmonyOS Sans Light" w:hint="eastAsia"/>
-          <w:sz w:val="21"/>
-          <w:szCs w:val="21"/>
+          <w:sz w:val="22"/>
+          <w:szCs w:val="22"/>
         </w:rPr>
         <w:t>爱，因为</w:t>
       </w:r>
       <w:r>
         <w:rPr>
           <w:rFonts w:ascii="HarmonyOS Sans Light" w:eastAsia="字家玲珑锐楷" w:hAnsi="HarmonyOS Sans Light" w:hint="eastAsia"/>
-          <w:sz w:val="21"/>
-          <w:szCs w:val="21"/>
+          <w:sz w:val="22"/>
+          <w:szCs w:val="22"/>
         </w:rPr>
         <w:t>ta</w:t>
       </w:r>
       <w:r>
         <w:rPr>
           <w:rFonts w:ascii="HarmonyOS Sans Light" w:eastAsia="字家玲珑锐楷" w:hAnsi="HarmonyOS Sans Light" w:hint="eastAsia"/>
-          <w:sz w:val="21"/>
-          <w:szCs w:val="21"/>
+          <w:sz w:val="22"/>
+          <w:szCs w:val="22"/>
         </w:rPr>
         <w:t>“有爱”，不得不爱。</w:t>
       </w:r>
     </w:p>
     <w:p>
       <w:pPr>
-        <w:spacing w:before="32" w:after="32"/>
-        <w:ind w:firstLine="420"/>
-        <w:rPr>
-          <w:rFonts w:ascii="HarmonyOS Sans Light" w:eastAsia="字家玲珑锐楷" w:hAnsi="HarmonyOS Sans Light"/>
-          <w:sz w:val="21"/>
-          <w:szCs w:val="21"/>
-        </w:rPr>
-      </w:pPr>
-      <w:r>
-        <w:rPr>
-          <w:rFonts w:ascii="HarmonyOS Sans Light" w:eastAsia="字家玲珑锐楷" w:hAnsi="HarmonyOS Sans Light" w:hint="eastAsia"/>
-          <w:sz w:val="21"/>
-          <w:szCs w:val="21"/>
+        <w:spacing w:beforeLines="20" w:before="65" w:afterLines="20" w:after="65" w:line="330" w:lineRule="exact"/>
+        <w:ind w:firstLine="420"/>
+        <w:rPr>
+          <w:rFonts w:ascii="HarmonyOS Sans Light" w:eastAsia="字家玲珑锐楷" w:hAnsi="HarmonyOS Sans Light"/>
+          <w:sz w:val="22"/>
+          <w:szCs w:val="22"/>
+        </w:rPr>
+      </w:pPr>
+      <w:r>
+        <w:rPr>
+          <w:rFonts w:ascii="HarmonyOS Sans Light" w:eastAsia="字家玲珑锐楷" w:hAnsi="HarmonyOS Sans Light" w:hint="eastAsia"/>
+          <w:sz w:val="22"/>
+          <w:szCs w:val="22"/>
         </w:rPr>
         <w:t>既然是人的属性，爱与恨就不能共存，就好比一个人</w:t>
       </w:r>
@@ -642,8 +634,8 @@
       <w:r>
         <w:rPr>
           <w:rFonts w:ascii="HarmonyOS Sans Light" w:eastAsia="字家玲珑锐楷" w:hAnsi="HarmonyOS Sans Light" w:hint="eastAsia"/>
-          <w:sz w:val="21"/>
-          <w:szCs w:val="21"/>
+          <w:sz w:val="22"/>
+          <w:szCs w:val="22"/>
         </w:rPr>
         <w:t>不能既眼瞎</w:t>
       </w:r>
@@ -651,73 +643,73 @@
       <w:r>
         <w:rPr>
           <w:rFonts w:ascii="HarmonyOS Sans Light" w:eastAsia="字家玲珑锐楷" w:hAnsi="HarmonyOS Sans Light" w:hint="eastAsia"/>
-          <w:sz w:val="21"/>
-          <w:szCs w:val="21"/>
+          <w:sz w:val="22"/>
+          <w:szCs w:val="22"/>
         </w:rPr>
         <w:t>又看见。</w:t>
       </w:r>
     </w:p>
     <w:p>
       <w:pPr>
-        <w:spacing w:before="32" w:after="32"/>
-        <w:ind w:firstLine="420"/>
-        <w:rPr>
-          <w:rFonts w:ascii="HarmonyOS Sans Light" w:eastAsia="字家玲珑锐楷" w:hAnsi="HarmonyOS Sans Light"/>
-          <w:sz w:val="21"/>
-          <w:szCs w:val="21"/>
-        </w:rPr>
-      </w:pPr>
-      <w:r>
-        <w:rPr>
-          <w:rFonts w:ascii="HarmonyOS Sans Light" w:eastAsia="字家玲珑锐楷" w:hAnsi="HarmonyOS Sans Light" w:hint="eastAsia"/>
-          <w:sz w:val="21"/>
-          <w:szCs w:val="21"/>
+        <w:spacing w:beforeLines="20" w:before="65" w:afterLines="20" w:after="65" w:line="330" w:lineRule="exact"/>
+        <w:ind w:firstLine="420"/>
+        <w:rPr>
+          <w:rFonts w:ascii="HarmonyOS Sans Light" w:eastAsia="字家玲珑锐楷" w:hAnsi="HarmonyOS Sans Light"/>
+          <w:sz w:val="22"/>
+          <w:szCs w:val="22"/>
+        </w:rPr>
+      </w:pPr>
+      <w:r>
+        <w:rPr>
+          <w:rFonts w:ascii="HarmonyOS Sans Light" w:eastAsia="字家玲珑锐楷" w:hAnsi="HarmonyOS Sans Light" w:hint="eastAsia"/>
+          <w:sz w:val="22"/>
+          <w:szCs w:val="22"/>
         </w:rPr>
         <w:t>不是因为自身有爱而爱，而是因为对方拥有某种特质而爱，这归根到底还是爱自己，所爱的对象不过是自己的某种投射罢了。</w:t>
       </w:r>
     </w:p>
     <w:p>
       <w:pPr>
-        <w:spacing w:before="32" w:after="32"/>
-        <w:ind w:firstLine="420"/>
-        <w:rPr>
-          <w:rFonts w:ascii="HarmonyOS Sans Light" w:eastAsia="字家玲珑锐楷" w:hAnsi="HarmonyOS Sans Light"/>
-          <w:sz w:val="21"/>
-          <w:szCs w:val="21"/>
-        </w:rPr>
-      </w:pPr>
-      <w:r>
-        <w:rPr>
-          <w:rFonts w:ascii="HarmonyOS Sans Light" w:eastAsia="字家玲珑锐楷" w:hAnsi="HarmonyOS Sans Light" w:hint="eastAsia"/>
-          <w:sz w:val="21"/>
-          <w:szCs w:val="21"/>
+        <w:spacing w:beforeLines="20" w:before="65" w:afterLines="20" w:after="65" w:line="330" w:lineRule="exact"/>
+        <w:ind w:firstLine="420"/>
+        <w:rPr>
+          <w:rFonts w:ascii="HarmonyOS Sans Light" w:eastAsia="字家玲珑锐楷" w:hAnsi="HarmonyOS Sans Light"/>
+          <w:sz w:val="22"/>
+          <w:szCs w:val="22"/>
+        </w:rPr>
+      </w:pPr>
+      <w:r>
+        <w:rPr>
+          <w:rFonts w:ascii="HarmonyOS Sans Light" w:eastAsia="字家玲珑锐楷" w:hAnsi="HarmonyOS Sans Light" w:hint="eastAsia"/>
+          <w:sz w:val="22"/>
+          <w:szCs w:val="22"/>
         </w:rPr>
         <w:t>如果是这种“爱”法，你会发现符合“我爱”的集合里的元素</w:t>
       </w:r>
       <w:r>
         <w:rPr>
           <w:rFonts w:ascii="HarmonyOS Sans Light" w:eastAsia="点字青花楷" w:hAnsi="HarmonyOS Sans Light" w:hint="eastAsia"/>
-          <w:sz w:val="21"/>
-          <w:szCs w:val="21"/>
+          <w:sz w:val="22"/>
+          <w:szCs w:val="22"/>
         </w:rPr>
         <w:t>永远在变。</w:t>
       </w:r>
     </w:p>
     <w:p>
       <w:pPr>
-        <w:spacing w:before="32" w:after="32"/>
-        <w:ind w:firstLine="420"/>
-        <w:rPr>
-          <w:rFonts w:ascii="HarmonyOS Sans Light" w:eastAsia="字家玲珑锐楷" w:hAnsi="HarmonyOS Sans Light"/>
-          <w:sz w:val="21"/>
-          <w:szCs w:val="21"/>
-        </w:rPr>
-      </w:pPr>
-      <w:r>
-        <w:rPr>
-          <w:rFonts w:ascii="HarmonyOS Sans Light" w:eastAsia="字家玲珑锐楷" w:hAnsi="HarmonyOS Sans Light" w:hint="eastAsia"/>
-          <w:sz w:val="21"/>
-          <w:szCs w:val="21"/>
+        <w:spacing w:beforeLines="20" w:before="65" w:afterLines="20" w:after="65" w:line="330" w:lineRule="exact"/>
+        <w:ind w:firstLine="420"/>
+        <w:rPr>
+          <w:rFonts w:ascii="HarmonyOS Sans Light" w:eastAsia="字家玲珑锐楷" w:hAnsi="HarmonyOS Sans Light"/>
+          <w:sz w:val="22"/>
+          <w:szCs w:val="22"/>
+        </w:rPr>
+      </w:pPr>
+      <w:r>
+        <w:rPr>
+          <w:rFonts w:ascii="HarmonyOS Sans Light" w:eastAsia="字家玲珑锐楷" w:hAnsi="HarmonyOS Sans Light" w:hint="eastAsia"/>
+          <w:sz w:val="22"/>
+          <w:szCs w:val="22"/>
         </w:rPr>
         <w:t>比如我</w:t>
       </w:r>
@@ -725,8 +717,8 @@
       <w:r>
         <w:rPr>
           <w:rFonts w:ascii="HarmonyOS Sans Light" w:eastAsia="字家玲珑锐楷" w:hAnsi="HarmonyOS Sans Light" w:hint="eastAsia"/>
-          <w:sz w:val="21"/>
-          <w:szCs w:val="21"/>
+          <w:sz w:val="22"/>
+          <w:szCs w:val="22"/>
         </w:rPr>
         <w:t>爱立场</w:t>
       </w:r>
@@ -734,8 +726,8 @@
       <w:r>
         <w:rPr>
           <w:rFonts w:ascii="HarmonyOS Sans Light" w:eastAsia="字家玲珑锐楷" w:hAnsi="HarmonyOS Sans Light" w:hint="eastAsia"/>
-          <w:sz w:val="21"/>
-          <w:szCs w:val="21"/>
+          <w:sz w:val="22"/>
+          <w:szCs w:val="22"/>
         </w:rPr>
         <w:t>和我一样的人，支持乌克兰或者支持俄罗斯，等到时过境迁，俄</w:t>
       </w:r>
@@ -743,8 +735,8 @@
       <w:r>
         <w:rPr>
           <w:rFonts w:ascii="HarmonyOS Sans Light" w:eastAsia="字家玲珑锐楷" w:hAnsi="HarmonyOS Sans Light" w:hint="eastAsia"/>
-          <w:sz w:val="21"/>
-          <w:szCs w:val="21"/>
+          <w:sz w:val="22"/>
+          <w:szCs w:val="22"/>
         </w:rPr>
         <w:t>乌战争</w:t>
       </w:r>
@@ -752,70 +744,70 @@
       <w:r>
         <w:rPr>
           <w:rFonts w:ascii="HarmonyOS Sans Light" w:eastAsia="字家玲珑锐楷" w:hAnsi="HarmonyOS Sans Light" w:hint="eastAsia"/>
-          <w:sz w:val="21"/>
-          <w:szCs w:val="21"/>
+          <w:sz w:val="22"/>
+          <w:szCs w:val="22"/>
         </w:rPr>
         <w:t>过去，这个“相同立场”的集合就会分崩离析，被各种不同的亚属性割裂，符合这些亚属性的还可以留在“集合”中，另一些就没那么幸运了，比如：</w:t>
       </w:r>
     </w:p>
     <w:p>
       <w:pPr>
-        <w:spacing w:before="32" w:after="32"/>
-        <w:ind w:firstLine="420"/>
-        <w:rPr>
-          <w:rFonts w:ascii="HarmonyOS Sans Light" w:eastAsia="字家玲珑锐楷" w:hAnsi="HarmonyOS Sans Light"/>
-          <w:sz w:val="21"/>
-          <w:szCs w:val="21"/>
-        </w:rPr>
-      </w:pPr>
-      <w:r>
-        <w:rPr>
-          <w:rFonts w:ascii="HarmonyOS Sans Light" w:eastAsia="字家玲珑锐楷" w:hAnsi="HarmonyOS Sans Light" w:hint="eastAsia"/>
-          <w:sz w:val="21"/>
-          <w:szCs w:val="21"/>
+        <w:spacing w:beforeLines="20" w:before="65" w:afterLines="20" w:after="65" w:line="330" w:lineRule="exact"/>
+        <w:ind w:firstLine="420"/>
+        <w:rPr>
+          <w:rFonts w:ascii="HarmonyOS Sans Light" w:eastAsia="字家玲珑锐楷" w:hAnsi="HarmonyOS Sans Light"/>
+          <w:sz w:val="22"/>
+          <w:szCs w:val="22"/>
+        </w:rPr>
+      </w:pPr>
+      <w:r>
+        <w:rPr>
+          <w:rFonts w:ascii="HarmonyOS Sans Light" w:eastAsia="字家玲珑锐楷" w:hAnsi="HarmonyOS Sans Light" w:hint="eastAsia"/>
+          <w:sz w:val="22"/>
+          <w:szCs w:val="22"/>
         </w:rPr>
         <w:t>——</w:t>
       </w:r>
       <w:r>
         <w:rPr>
           <w:rFonts w:ascii="HarmonyOS Sans Light" w:eastAsia="字家玲珑锐楷" w:hAnsi="HarmonyOS Sans Light" w:hint="eastAsia"/>
-          <w:sz w:val="21"/>
-          <w:szCs w:val="21"/>
+          <w:sz w:val="22"/>
+          <w:szCs w:val="22"/>
         </w:rPr>
         <w:t xml:space="preserve"> </w:t>
       </w:r>
       <w:r>
         <w:rPr>
           <w:rFonts w:ascii="HarmonyOS Sans Light" w:eastAsia="字家玲珑锐楷" w:hAnsi="HarmonyOS Sans Light" w:hint="eastAsia"/>
-          <w:sz w:val="21"/>
-          <w:szCs w:val="21"/>
+          <w:sz w:val="22"/>
+          <w:szCs w:val="22"/>
         </w:rPr>
         <w:t>支持女权的。出局。</w:t>
       </w:r>
     </w:p>
     <w:p>
       <w:pPr>
-        <w:spacing w:before="32" w:after="32"/>
-        <w:ind w:firstLine="420"/>
-        <w:rPr>
-          <w:rFonts w:ascii="HarmonyOS Sans Light" w:eastAsia="字家玲珑锐楷" w:hAnsi="HarmonyOS Sans Light"/>
-          <w:sz w:val="21"/>
-          <w:szCs w:val="21"/>
-        </w:rPr>
-      </w:pPr>
-      <w:r>
-        <w:rPr>
-          <w:rFonts w:ascii="HarmonyOS Sans Light" w:eastAsia="字家玲珑锐楷" w:hAnsi="HarmonyOS Sans Light" w:hint="eastAsia"/>
-          <w:sz w:val="21"/>
-          <w:szCs w:val="21"/>
+        <w:spacing w:beforeLines="20" w:before="65" w:afterLines="20" w:after="65" w:line="330" w:lineRule="exact"/>
+        <w:ind w:firstLine="420"/>
+        <w:rPr>
+          <w:rFonts w:ascii="HarmonyOS Sans Light" w:eastAsia="字家玲珑锐楷" w:hAnsi="HarmonyOS Sans Light"/>
+          <w:sz w:val="22"/>
+          <w:szCs w:val="22"/>
+        </w:rPr>
+      </w:pPr>
+      <w:r>
+        <w:rPr>
+          <w:rFonts w:ascii="HarmonyOS Sans Light" w:eastAsia="字家玲珑锐楷" w:hAnsi="HarmonyOS Sans Light" w:hint="eastAsia"/>
+          <w:sz w:val="22"/>
+          <w:szCs w:val="22"/>
         </w:rPr>
         <w:t>——</w:t>
       </w:r>
       <w:r>
         <w:rPr>
           <w:rFonts w:ascii="HarmonyOS Sans Light" w:eastAsia="字家玲珑锐楷" w:hAnsi="HarmonyOS Sans Light" w:hint="eastAsia"/>
-          <w:sz w:val="21"/>
-          <w:szCs w:val="21"/>
+          <w:sz w:val="22"/>
+          <w:szCs w:val="22"/>
         </w:rPr>
         <w:t xml:space="preserve"> </w:t>
       </w:r>
@@ -823,8 +815,8 @@
       <w:r>
         <w:rPr>
           <w:rFonts w:ascii="HarmonyOS Sans Light" w:eastAsia="字家玲珑锐楷" w:hAnsi="HarmonyOS Sans Light" w:hint="eastAsia"/>
-          <w:sz w:val="21"/>
-          <w:szCs w:val="21"/>
+          <w:sz w:val="22"/>
+          <w:szCs w:val="22"/>
         </w:rPr>
         <w:t>支持拜登的</w:t>
       </w:r>
@@ -832,169 +824,170 @@
       <w:r>
         <w:rPr>
           <w:rFonts w:ascii="HarmonyOS Sans Light" w:eastAsia="字家玲珑锐楷" w:hAnsi="HarmonyOS Sans Light" w:hint="eastAsia"/>
-          <w:sz w:val="21"/>
-          <w:szCs w:val="21"/>
+          <w:sz w:val="22"/>
+          <w:szCs w:val="22"/>
         </w:rPr>
         <w:t>。出局。</w:t>
       </w:r>
     </w:p>
     <w:p>
       <w:pPr>
-        <w:spacing w:before="32" w:after="32"/>
-        <w:ind w:firstLine="420"/>
-        <w:rPr>
-          <w:rFonts w:ascii="HarmonyOS Sans Light" w:eastAsia="字家玲珑锐楷" w:hAnsi="HarmonyOS Sans Light"/>
-          <w:sz w:val="21"/>
-          <w:szCs w:val="21"/>
-        </w:rPr>
-      </w:pPr>
-      <w:r>
-        <w:rPr>
-          <w:rFonts w:ascii="HarmonyOS Sans Light" w:eastAsia="字家玲珑锐楷" w:hAnsi="HarmonyOS Sans Light" w:hint="eastAsia"/>
-          <w:sz w:val="21"/>
-          <w:szCs w:val="21"/>
+        <w:spacing w:beforeLines="20" w:before="65" w:afterLines="20" w:after="65" w:line="330" w:lineRule="exact"/>
+        <w:ind w:firstLine="420"/>
+        <w:rPr>
+          <w:rFonts w:ascii="HarmonyOS Sans Light" w:eastAsia="字家玲珑锐楷" w:hAnsi="HarmonyOS Sans Light"/>
+          <w:sz w:val="22"/>
+          <w:szCs w:val="22"/>
+        </w:rPr>
+      </w:pPr>
+      <w:r>
+        <w:rPr>
+          <w:rFonts w:ascii="HarmonyOS Sans Light" w:eastAsia="字家玲珑锐楷" w:hAnsi="HarmonyOS Sans Light" w:hint="eastAsia"/>
+          <w:sz w:val="22"/>
+          <w:szCs w:val="22"/>
         </w:rPr>
         <w:t>——</w:t>
       </w:r>
       <w:r>
         <w:rPr>
           <w:rFonts w:ascii="HarmonyOS Sans Light" w:eastAsia="字家玲珑锐楷" w:hAnsi="HarmonyOS Sans Light" w:hint="eastAsia"/>
-          <w:sz w:val="21"/>
-          <w:szCs w:val="21"/>
+          <w:sz w:val="22"/>
+          <w:szCs w:val="22"/>
         </w:rPr>
         <w:t xml:space="preserve"> </w:t>
       </w:r>
       <w:r>
         <w:rPr>
           <w:rFonts w:ascii="HarmonyOS Sans Light" w:eastAsia="字家玲珑锐楷" w:hAnsi="HarmonyOS Sans Light" w:hint="eastAsia"/>
-          <w:sz w:val="21"/>
-          <w:szCs w:val="21"/>
+          <w:sz w:val="22"/>
+          <w:szCs w:val="22"/>
         </w:rPr>
         <w:t>支持肖战的。出局。</w:t>
       </w:r>
     </w:p>
     <w:p>
       <w:pPr>
-        <w:spacing w:before="32" w:after="32"/>
-        <w:ind w:firstLine="420"/>
-        <w:rPr>
-          <w:rFonts w:ascii="HarmonyOS Sans Light" w:eastAsia="字家玲珑锐楷" w:hAnsi="HarmonyOS Sans Light"/>
-          <w:sz w:val="21"/>
-          <w:szCs w:val="21"/>
-        </w:rPr>
-      </w:pPr>
-      <w:r>
-        <w:rPr>
-          <w:rFonts w:ascii="HarmonyOS Sans Light" w:eastAsia="字家玲珑锐楷" w:hAnsi="HarmonyOS Sans Light" w:hint="eastAsia"/>
-          <w:sz w:val="21"/>
-          <w:szCs w:val="21"/>
+        <w:spacing w:beforeLines="20" w:before="65" w:afterLines="20" w:after="65" w:line="330" w:lineRule="exact"/>
+        <w:ind w:firstLine="420"/>
+        <w:rPr>
+          <w:rFonts w:ascii="HarmonyOS Sans Light" w:eastAsia="字家玲珑锐楷" w:hAnsi="HarmonyOS Sans Light"/>
+          <w:sz w:val="22"/>
+          <w:szCs w:val="22"/>
+        </w:rPr>
+      </w:pPr>
+      <w:r>
+        <w:rPr>
+          <w:rFonts w:ascii="HarmonyOS Sans Light" w:eastAsia="字家玲珑锐楷" w:hAnsi="HarmonyOS Sans Light" w:hint="eastAsia"/>
+          <w:sz w:val="22"/>
+          <w:szCs w:val="22"/>
         </w:rPr>
         <w:t>……</w:t>
       </w:r>
     </w:p>
     <w:p>
       <w:pPr>
-        <w:spacing w:before="32" w:after="32"/>
-        <w:ind w:firstLine="420"/>
-        <w:rPr>
-          <w:rFonts w:ascii="HarmonyOS Sans Light" w:eastAsia="字家玲珑锐楷" w:hAnsi="HarmonyOS Sans Light"/>
-          <w:sz w:val="21"/>
-          <w:szCs w:val="21"/>
-        </w:rPr>
-      </w:pPr>
-      <w:r>
-        <w:rPr>
-          <w:rFonts w:ascii="HarmonyOS Sans Light" w:eastAsia="字家玲珑锐楷" w:hAnsi="HarmonyOS Sans Light" w:hint="eastAsia"/>
-          <w:sz w:val="21"/>
-          <w:szCs w:val="21"/>
+        <w:spacing w:beforeLines="20" w:before="65" w:afterLines="20" w:after="65" w:line="330" w:lineRule="exact"/>
+        <w:ind w:firstLine="420"/>
+        <w:rPr>
+          <w:rFonts w:ascii="HarmonyOS Sans Light" w:eastAsia="字家玲珑锐楷" w:hAnsi="HarmonyOS Sans Light"/>
+          <w:sz w:val="22"/>
+          <w:szCs w:val="22"/>
+        </w:rPr>
+      </w:pPr>
+      <w:r>
+        <w:rPr>
+          <w:rFonts w:ascii="HarmonyOS Sans Light" w:eastAsia="字家玲珑锐楷" w:hAnsi="HarmonyOS Sans Light" w:hint="eastAsia"/>
+          <w:sz w:val="22"/>
+          <w:szCs w:val="22"/>
         </w:rPr>
         <w:t>你看到了吗？为什么不能把“爱憎分明”的“爱”称之为爱？</w:t>
       </w:r>
     </w:p>
     <w:p>
       <w:pPr>
-        <w:spacing w:before="32" w:after="32"/>
-        <w:ind w:firstLine="420"/>
-        <w:rPr>
-          <w:rFonts w:ascii="HarmonyOS Sans Light" w:eastAsia="字家玲珑锐楷" w:hAnsi="HarmonyOS Sans Light"/>
-          <w:sz w:val="21"/>
-          <w:szCs w:val="21"/>
-        </w:rPr>
-      </w:pPr>
-      <w:r>
-        <w:rPr>
-          <w:rFonts w:ascii="HarmonyOS Sans Light" w:eastAsia="字家玲珑锐楷" w:hAnsi="HarmonyOS Sans Light" w:hint="eastAsia"/>
-          <w:sz w:val="21"/>
-          <w:szCs w:val="21"/>
-        </w:rPr>
+        <w:spacing w:beforeLines="20" w:before="65" w:afterLines="20" w:after="65" w:line="330" w:lineRule="exact"/>
+        <w:ind w:firstLine="420"/>
+        <w:rPr>
+          <w:rFonts w:ascii="HarmonyOS Sans Light" w:eastAsia="字家玲珑锐楷" w:hAnsi="HarmonyOS Sans Light"/>
+          <w:sz w:val="22"/>
+          <w:szCs w:val="22"/>
+        </w:rPr>
+      </w:pPr>
+      <w:r>
+        <w:rPr>
+          <w:rFonts w:ascii="HarmonyOS Sans Light" w:eastAsia="字家玲珑锐楷" w:hAnsi="HarmonyOS Sans Light" w:hint="eastAsia"/>
+          <w:sz w:val="22"/>
+          <w:szCs w:val="22"/>
+        </w:rPr>
+        <w:lastRenderedPageBreak/>
         <w:t>因为在那个“集合”里，迟早是空无一物啊。</w:t>
       </w:r>
     </w:p>
     <w:p>
       <w:pPr>
-        <w:spacing w:before="32" w:after="32"/>
-        <w:ind w:firstLine="420"/>
-        <w:rPr>
-          <w:rFonts w:ascii="HarmonyOS Sans Light" w:eastAsia="字家玲珑锐楷" w:hAnsi="HarmonyOS Sans Light"/>
-          <w:sz w:val="21"/>
-          <w:szCs w:val="21"/>
-        </w:rPr>
-      </w:pPr>
-      <w:r>
-        <w:rPr>
-          <w:rFonts w:ascii="HarmonyOS Sans Light" w:eastAsia="字家玲珑锐楷" w:hAnsi="HarmonyOS Sans Light" w:hint="eastAsia"/>
-          <w:sz w:val="21"/>
-          <w:szCs w:val="21"/>
+        <w:spacing w:beforeLines="20" w:before="65" w:afterLines="20" w:after="65" w:line="330" w:lineRule="exact"/>
+        <w:ind w:firstLine="420"/>
+        <w:rPr>
+          <w:rFonts w:ascii="HarmonyOS Sans Light" w:eastAsia="字家玲珑锐楷" w:hAnsi="HarmonyOS Sans Light"/>
+          <w:sz w:val="22"/>
+          <w:szCs w:val="22"/>
+        </w:rPr>
+      </w:pPr>
+      <w:r>
+        <w:rPr>
+          <w:rFonts w:ascii="HarmonyOS Sans Light" w:eastAsia="字家玲珑锐楷" w:hAnsi="HarmonyOS Sans Light" w:hint="eastAsia"/>
+          <w:sz w:val="22"/>
+          <w:szCs w:val="22"/>
         </w:rPr>
         <w:t>世上无一可爱之人。</w:t>
       </w:r>
     </w:p>
     <w:p>
       <w:pPr>
-        <w:spacing w:before="32" w:after="32"/>
-        <w:ind w:firstLine="420"/>
-        <w:rPr>
-          <w:rFonts w:ascii="HarmonyOS Sans Light" w:eastAsia="字家玲珑锐楷" w:hAnsi="HarmonyOS Sans Light"/>
-          <w:sz w:val="21"/>
-          <w:szCs w:val="21"/>
-        </w:rPr>
-      </w:pPr>
-      <w:r>
-        <w:rPr>
-          <w:rFonts w:ascii="HarmonyOS Sans Light" w:eastAsia="字家玲珑锐楷" w:hAnsi="HarmonyOS Sans Light" w:hint="eastAsia"/>
-          <w:sz w:val="21"/>
-          <w:szCs w:val="21"/>
+        <w:spacing w:beforeLines="20" w:before="65" w:afterLines="20" w:after="65" w:line="330" w:lineRule="exact"/>
+        <w:ind w:firstLine="420"/>
+        <w:rPr>
+          <w:rFonts w:ascii="HarmonyOS Sans Light" w:eastAsia="字家玲珑锐楷" w:hAnsi="HarmonyOS Sans Light"/>
+          <w:sz w:val="22"/>
+          <w:szCs w:val="22"/>
+        </w:rPr>
+      </w:pPr>
+      <w:r>
+        <w:rPr>
+          <w:rFonts w:ascii="HarmonyOS Sans Light" w:eastAsia="字家玲珑锐楷" w:hAnsi="HarmonyOS Sans Light" w:hint="eastAsia"/>
+          <w:sz w:val="22"/>
+          <w:szCs w:val="22"/>
         </w:rPr>
         <w:t>“爱的集合”只不过是装满了一个又一个指向自己的符号罢了。这与爱无关。</w:t>
       </w:r>
     </w:p>
     <w:p>
       <w:pPr>
-        <w:spacing w:before="32" w:after="32"/>
-        <w:ind w:firstLine="420"/>
-        <w:rPr>
-          <w:rFonts w:ascii="HarmonyOS Sans Light" w:eastAsia="字家玲珑锐楷" w:hAnsi="HarmonyOS Sans Light"/>
-          <w:sz w:val="21"/>
-          <w:szCs w:val="21"/>
-        </w:rPr>
-      </w:pPr>
-      <w:r>
-        <w:rPr>
-          <w:rFonts w:ascii="HarmonyOS Sans Light" w:eastAsia="字家玲珑锐楷" w:hAnsi="HarmonyOS Sans Light" w:hint="eastAsia"/>
-          <w:sz w:val="21"/>
-          <w:szCs w:val="21"/>
+        <w:spacing w:beforeLines="20" w:before="65" w:afterLines="20" w:after="65" w:line="330" w:lineRule="exact"/>
+        <w:ind w:firstLine="420"/>
+        <w:rPr>
+          <w:rFonts w:ascii="HarmonyOS Sans Light" w:eastAsia="字家玲珑锐楷" w:hAnsi="HarmonyOS Sans Light"/>
+          <w:sz w:val="22"/>
+          <w:szCs w:val="22"/>
+        </w:rPr>
+      </w:pPr>
+      <w:r>
+        <w:rPr>
+          <w:rFonts w:ascii="HarmonyOS Sans Light" w:eastAsia="字家玲珑锐楷" w:hAnsi="HarmonyOS Sans Light" w:hint="eastAsia"/>
+          <w:sz w:val="22"/>
+          <w:szCs w:val="22"/>
         </w:rPr>
         <w:t>一个“有爱”的人，是不应该存在这样一个“爱的集合”的。</w:t>
       </w:r>
     </w:p>
     <w:p>
       <w:pPr>
-        <w:spacing w:before="32" w:after="32"/>
-        <w:ind w:firstLine="420"/>
-        <w:rPr>
-          <w:rFonts w:ascii="HarmonyOS Sans Light" w:eastAsia="字家玲珑锐楷" w:hAnsi="HarmonyOS Sans Light"/>
-          <w:sz w:val="21"/>
-          <w:szCs w:val="21"/>
+        <w:spacing w:beforeLines="20" w:before="65" w:afterLines="20" w:after="65" w:line="330" w:lineRule="exact"/>
+        <w:ind w:firstLine="420"/>
+        <w:rPr>
+          <w:rFonts w:ascii="HarmonyOS Sans Light" w:eastAsia="字家玲珑锐楷" w:hAnsi="HarmonyOS Sans Light"/>
+          <w:sz w:val="22"/>
+          <w:szCs w:val="22"/>
         </w:rPr>
       </w:pPr>
       <w:r>
@@ -1002,10 +995,9 @@
           <w:rFonts w:ascii="HarmonyOS Sans Light" w:eastAsia="点字青花楷" w:hAnsi="HarmonyOS Sans Light" w:hint="eastAsia"/>
           <w:b/>
           <w:bCs/>
-          <w:sz w:val="21"/>
-          <w:szCs w:val="21"/>
-        </w:rPr>
-        <w:lastRenderedPageBreak/>
+          <w:sz w:val="22"/>
+          <w:szCs w:val="22"/>
+        </w:rPr>
         <w:t>——</w:t>
       </w:r>
       <w:r>
@@ -1013,8 +1005,8 @@
           <w:rFonts w:ascii="HarmonyOS Sans Light" w:eastAsia="点字青花楷" w:hAnsi="HarmonyOS Sans Light" w:hint="eastAsia"/>
           <w:b/>
           <w:bCs/>
-          <w:sz w:val="21"/>
-          <w:szCs w:val="21"/>
+          <w:sz w:val="22"/>
+          <w:szCs w:val="22"/>
         </w:rPr>
         <w:t>A person of love loves</w:t>
       </w:r>
@@ -1023,85 +1015,85 @@
           <w:rFonts w:ascii="HarmonyOS Sans Light" w:eastAsia="点字青花楷" w:hAnsi="HarmonyOS Sans Light" w:hint="eastAsia"/>
           <w:b/>
           <w:bCs/>
-          <w:sz w:val="21"/>
-          <w:szCs w:val="21"/>
+          <w:sz w:val="22"/>
+          <w:szCs w:val="22"/>
         </w:rPr>
         <w:t>。</w:t>
       </w:r>
     </w:p>
     <w:p>
       <w:pPr>
-        <w:spacing w:before="32" w:after="32"/>
+        <w:spacing w:beforeLines="20" w:before="65" w:afterLines="20" w:after="65" w:line="330" w:lineRule="exact"/>
         <w:ind w:firstLine="420"/>
         <w:jc w:val="right"/>
         <w:rPr>
           <w:rFonts w:ascii="HarmonyOS Sans Light" w:eastAsia="字家玲珑锐楷" w:hAnsi="HarmonyOS Sans Light"/>
-          <w:sz w:val="21"/>
-          <w:szCs w:val="21"/>
-        </w:rPr>
-      </w:pPr>
-      <w:r>
-        <w:rPr>
-          <w:rFonts w:ascii="HarmonyOS Sans Light" w:eastAsia="字家玲珑锐楷" w:hAnsi="HarmonyOS Sans Light" w:hint="eastAsia"/>
-          <w:sz w:val="21"/>
-          <w:szCs w:val="21"/>
+          <w:sz w:val="22"/>
+          <w:szCs w:val="22"/>
+        </w:rPr>
+      </w:pPr>
+      <w:r>
+        <w:rPr>
+          <w:rFonts w:ascii="HarmonyOS Sans Light" w:eastAsia="字家玲珑锐楷" w:hAnsi="HarmonyOS Sans Light" w:hint="eastAsia"/>
+          <w:sz w:val="22"/>
+          <w:szCs w:val="22"/>
         </w:rPr>
         <w:t>---</w:t>
       </w:r>
     </w:p>
     <w:p>
       <w:pPr>
-        <w:spacing w:before="32" w:after="32"/>
-        <w:ind w:firstLine="420"/>
-        <w:rPr>
-          <w:rFonts w:ascii="HarmonyOS Sans Light" w:eastAsia="字家玲珑锐楷" w:hAnsi="HarmonyOS Sans Light"/>
-          <w:sz w:val="21"/>
-          <w:szCs w:val="21"/>
-        </w:rPr>
-      </w:pPr>
-      <w:r>
-        <w:rPr>
-          <w:rFonts w:ascii="HarmonyOS Sans Light" w:eastAsia="字家玲珑锐楷" w:hAnsi="HarmonyOS Sans Light" w:hint="eastAsia"/>
-          <w:sz w:val="21"/>
-          <w:szCs w:val="21"/>
+        <w:spacing w:beforeLines="20" w:before="65" w:afterLines="20" w:after="65" w:line="330" w:lineRule="exact"/>
+        <w:ind w:firstLine="420"/>
+        <w:rPr>
+          <w:rFonts w:ascii="HarmonyOS Sans Light" w:eastAsia="字家玲珑锐楷" w:hAnsi="HarmonyOS Sans Light"/>
+          <w:sz w:val="22"/>
+          <w:szCs w:val="22"/>
+        </w:rPr>
+      </w:pPr>
+      <w:r>
+        <w:rPr>
+          <w:rFonts w:ascii="HarmonyOS Sans Light" w:eastAsia="字家玲珑锐楷" w:hAnsi="HarmonyOS Sans Light" w:hint="eastAsia"/>
+          <w:sz w:val="22"/>
+          <w:szCs w:val="22"/>
         </w:rPr>
         <w:t>所以对这个问题来说，答案就是：</w:t>
       </w:r>
     </w:p>
     <w:p>
       <w:pPr>
-        <w:spacing w:before="32" w:after="32"/>
-        <w:ind w:firstLine="420"/>
-        <w:rPr>
-          <w:rFonts w:ascii="HarmonyOS Sans Light" w:eastAsia="字家玲珑锐楷" w:hAnsi="HarmonyOS Sans Light"/>
-          <w:sz w:val="21"/>
-          <w:szCs w:val="21"/>
+        <w:spacing w:beforeLines="20" w:before="65" w:afterLines="20" w:after="65" w:line="330" w:lineRule="exact"/>
+        <w:ind w:firstLine="420"/>
+        <w:rPr>
+          <w:rFonts w:ascii="HarmonyOS Sans Light" w:eastAsia="字家玲珑锐楷" w:hAnsi="HarmonyOS Sans Light"/>
+          <w:sz w:val="22"/>
+          <w:szCs w:val="22"/>
         </w:rPr>
       </w:pPr>
       <w:r>
         <w:rPr>
           <w:rFonts w:ascii="HarmonyOS Sans Light" w:eastAsia="点字青花楷" w:hAnsi="HarmonyOS Sans Light" w:hint="eastAsia"/>
-          <w:sz w:val="21"/>
-          <w:szCs w:val="21"/>
+          <w:sz w:val="22"/>
+          <w:szCs w:val="22"/>
         </w:rPr>
         <w:t>不要选择爱的对象，恰恰是要在不同的人身上操练爱的能力。</w:t>
       </w:r>
     </w:p>
     <w:p>
       <w:pPr>
-        <w:spacing w:before="32" w:after="32"/>
-        <w:ind w:firstLine="420"/>
-        <w:rPr>
-          <w:rFonts w:ascii="HarmonyOS Sans Light" w:eastAsia="字家玲珑锐楷" w:hAnsi="HarmonyOS Sans Light"/>
-          <w:sz w:val="21"/>
-          <w:szCs w:val="21"/>
-        </w:rPr>
-      </w:pPr>
-      <w:r>
-        <w:rPr>
-          <w:rFonts w:ascii="HarmonyOS Sans Light" w:eastAsia="字家玲珑锐楷" w:hAnsi="HarmonyOS Sans Light" w:hint="eastAsia"/>
-          <w:sz w:val="21"/>
-          <w:szCs w:val="21"/>
+        <w:spacing w:beforeLines="20" w:before="65" w:afterLines="20" w:after="65" w:line="330" w:lineRule="exact"/>
+        <w:ind w:firstLine="420"/>
+        <w:rPr>
+          <w:rFonts w:ascii="HarmonyOS Sans Light" w:eastAsia="字家玲珑锐楷" w:hAnsi="HarmonyOS Sans Light"/>
+          <w:sz w:val="22"/>
+          <w:szCs w:val="22"/>
+        </w:rPr>
+      </w:pPr>
+      <w:r>
+        <w:rPr>
+          <w:rFonts w:ascii="HarmonyOS Sans Light" w:eastAsia="字家玲珑锐楷" w:hAnsi="HarmonyOS Sans Light" w:hint="eastAsia"/>
+          <w:sz w:val="22"/>
+          <w:szCs w:val="22"/>
         </w:rPr>
         <w:t>对不同的人当然要有不同的爱法，但初衷都应该是出于爱的。怎么</w:t>
       </w:r>
@@ -1109,8 +1101,8 @@
       <w:r>
         <w:rPr>
           <w:rFonts w:ascii="HarmonyOS Sans Light" w:eastAsia="字家玲珑锐楷" w:hAnsi="HarmonyOS Sans Light" w:hint="eastAsia"/>
-          <w:sz w:val="21"/>
-          <w:szCs w:val="21"/>
+          <w:sz w:val="22"/>
+          <w:szCs w:val="22"/>
         </w:rPr>
         <w:t>爱不同</w:t>
       </w:r>
@@ -1118,41 +1110,41 @@
       <w:r>
         <w:rPr>
           <w:rFonts w:ascii="HarmonyOS Sans Light" w:eastAsia="字家玲珑锐楷" w:hAnsi="HarmonyOS Sans Light" w:hint="eastAsia"/>
-          <w:sz w:val="21"/>
-          <w:szCs w:val="21"/>
+          <w:sz w:val="22"/>
+          <w:szCs w:val="22"/>
         </w:rPr>
         <w:t>的人，就是这个收藏夹要做的事：</w:t>
       </w:r>
     </w:p>
     <w:p>
       <w:pPr>
-        <w:spacing w:before="32" w:after="32"/>
+        <w:spacing w:beforeLines="20" w:before="65" w:afterLines="20" w:after="65" w:line="330" w:lineRule="exact"/>
         <w:ind w:firstLine="420"/>
         <w:jc w:val="center"/>
         <w:rPr>
           <w:rFonts w:ascii="HarmonyOS Sans Light" w:eastAsia="字家玲珑锐楷" w:hAnsi="HarmonyOS Sans Light"/>
-          <w:sz w:val="21"/>
-          <w:szCs w:val="21"/>
-        </w:rPr>
-      </w:pPr>
-      <w:r>
-        <w:rPr>
-          <w:rFonts w:ascii="HarmonyOS Sans Light" w:eastAsia="字家玲珑锐楷" w:hAnsi="HarmonyOS Sans Light" w:hint="eastAsia"/>
-          <w:sz w:val="21"/>
-          <w:szCs w:val="21"/>
+          <w:sz w:val="22"/>
+          <w:szCs w:val="22"/>
+        </w:rPr>
+      </w:pPr>
+      <w:r>
+        <w:rPr>
+          <w:rFonts w:ascii="HarmonyOS Sans Light" w:eastAsia="字家玲珑锐楷" w:hAnsi="HarmonyOS Sans Light" w:hint="eastAsia"/>
+          <w:sz w:val="22"/>
+          <w:szCs w:val="22"/>
         </w:rPr>
         <w:t>爱的成长实践</w:t>
       </w:r>
     </w:p>
     <w:p>
       <w:pPr>
-        <w:spacing w:before="32" w:after="32"/>
+        <w:spacing w:beforeLines="20" w:before="65" w:afterLines="20" w:after="65" w:line="330" w:lineRule="exact"/>
         <w:ind w:firstLine="420"/>
         <w:jc w:val="center"/>
         <w:rPr>
           <w:rFonts w:ascii="HarmonyOS Sans Light" w:eastAsia="字家玲珑锐楷" w:hAnsi="HarmonyOS Sans Light"/>
-          <w:sz w:val="21"/>
-          <w:szCs w:val="21"/>
+          <w:sz w:val="22"/>
+          <w:szCs w:val="22"/>
         </w:rPr>
       </w:pPr>
       <w:hyperlink r:id="rId4" w:history="1">
@@ -1160,8 +1152,8 @@
           <w:rPr>
             <w:rStyle w:val="aa"/>
             <w:rFonts w:ascii="HarmonyOS Sans Light" w:eastAsia="字家玲珑锐楷" w:hAnsi="HarmonyOS Sans Light"/>
-            <w:sz w:val="21"/>
-            <w:szCs w:val="21"/>
+            <w:sz w:val="22"/>
+            <w:szCs w:val="22"/>
           </w:rPr>
           <w:t>https://www.zhihu.com/collection/569999776</w:t>
         </w:r>
@@ -1169,31 +1161,31 @@
     </w:p>
     <w:p>
       <w:pPr>
-        <w:spacing w:before="32" w:after="32"/>
+        <w:spacing w:beforeLines="20" w:before="65" w:afterLines="20" w:after="65" w:line="330" w:lineRule="exact"/>
         <w:ind w:firstLine="420"/>
         <w:jc w:val="center"/>
         <w:rPr>
-          <w:rFonts w:ascii="HarmonyOS Sans Light" w:eastAsia="字家玲珑锐楷" w:hAnsi="HarmonyOS Sans Light" w:hint="eastAsia"/>
-          <w:sz w:val="21"/>
-          <w:szCs w:val="21"/>
-        </w:rPr>
-      </w:pPr>
-    </w:p>
-    <w:p>
-      <w:pPr>
-        <w:spacing w:before="32" w:after="32"/>
-        <w:ind w:firstLine="420"/>
-        <w:rPr>
-          <w:rFonts w:ascii="HarmonyOS Sans Light" w:eastAsia="字家玲珑锐楷" w:hAnsi="HarmonyOS Sans Light"/>
-          <w:sz w:val="21"/>
-          <w:szCs w:val="21"/>
-        </w:rPr>
-      </w:pPr>
-      <w:r>
-        <w:rPr>
-          <w:rFonts w:ascii="HarmonyOS Sans Light" w:eastAsia="字家玲珑锐楷" w:hAnsi="HarmonyOS Sans Light" w:hint="eastAsia"/>
-          <w:sz w:val="21"/>
-          <w:szCs w:val="21"/>
+          <w:rFonts w:ascii="HarmonyOS Sans Light" w:eastAsia="字家玲珑锐楷" w:hAnsi="HarmonyOS Sans Light"/>
+          <w:sz w:val="22"/>
+          <w:szCs w:val="22"/>
+        </w:rPr>
+      </w:pPr>
+    </w:p>
+    <w:p>
+      <w:pPr>
+        <w:spacing w:beforeLines="20" w:before="65" w:afterLines="20" w:after="65" w:line="330" w:lineRule="exact"/>
+        <w:ind w:firstLine="420"/>
+        <w:rPr>
+          <w:rFonts w:ascii="HarmonyOS Sans Light" w:eastAsia="字家玲珑锐楷" w:hAnsi="HarmonyOS Sans Light"/>
+          <w:sz w:val="22"/>
+          <w:szCs w:val="22"/>
+        </w:rPr>
+      </w:pPr>
+      <w:r>
+        <w:rPr>
+          <w:rFonts w:ascii="HarmonyOS Sans Light" w:eastAsia="字家玲珑锐楷" w:hAnsi="HarmonyOS Sans Light" w:hint="eastAsia"/>
+          <w:sz w:val="22"/>
+          <w:szCs w:val="22"/>
         </w:rPr>
         <w:t>小朋友</w:t>
       </w:r>
@@ -1201,8 +1193,8 @@
       <w:r>
         <w:rPr>
           <w:rFonts w:ascii="HarmonyOS Sans Light" w:eastAsia="字家玲珑锐楷" w:hAnsi="HarmonyOS Sans Light" w:hint="eastAsia"/>
-          <w:sz w:val="21"/>
-          <w:szCs w:val="21"/>
+          <w:sz w:val="22"/>
+          <w:szCs w:val="22"/>
         </w:rPr>
         <w:t>不</w:t>
       </w:r>
@@ -1210,28 +1202,28 @@
       <w:r>
         <w:rPr>
           <w:rFonts w:ascii="HarmonyOS Sans Light" w:eastAsia="字家玲珑锐楷" w:hAnsi="HarmonyOS Sans Light" w:hint="eastAsia"/>
-          <w:sz w:val="21"/>
-          <w:szCs w:val="21"/>
+          <w:sz w:val="22"/>
+          <w:szCs w:val="22"/>
         </w:rPr>
         <w:t>挑食才长得好。</w:t>
       </w:r>
     </w:p>
     <w:p>
       <w:pPr>
-        <w:spacing w:before="32" w:after="32"/>
-        <w:ind w:firstLine="420"/>
-        <w:rPr>
-          <w:rFonts w:ascii="HarmonyOS Sans Light" w:eastAsia="字家玲珑锐楷" w:hAnsi="HarmonyOS Sans Light"/>
-          <w:sz w:val="21"/>
-          <w:szCs w:val="21"/>
+        <w:spacing w:beforeLines="20" w:before="65" w:afterLines="20" w:after="65" w:line="330" w:lineRule="exact"/>
+        <w:ind w:firstLine="420"/>
+        <w:rPr>
+          <w:rFonts w:ascii="HarmonyOS Sans Light" w:eastAsia="字家玲珑锐楷" w:hAnsi="HarmonyOS Sans Light"/>
+          <w:sz w:val="22"/>
+          <w:szCs w:val="22"/>
         </w:rPr>
       </w:pPr>
       <w:proofErr w:type="gramStart"/>
       <w:r>
         <w:rPr>
           <w:rFonts w:ascii="HarmonyOS Sans Light" w:eastAsia="字家玲珑锐楷" w:hAnsi="HarmonyOS Sans Light" w:hint="eastAsia"/>
-          <w:sz w:val="21"/>
-          <w:szCs w:val="21"/>
+          <w:sz w:val="22"/>
+          <w:szCs w:val="22"/>
         </w:rPr>
         <w:t>越是你</w:t>
       </w:r>
@@ -1239,57 +1231,57 @@
       <w:r>
         <w:rPr>
           <w:rFonts w:ascii="HarmonyOS Sans Light" w:eastAsia="字家玲珑锐楷" w:hAnsi="HarmonyOS Sans Light" w:hint="eastAsia"/>
-          <w:sz w:val="21"/>
-          <w:szCs w:val="21"/>
+          <w:sz w:val="22"/>
+          <w:szCs w:val="22"/>
         </w:rPr>
         <w:t>不爱吃的菜，越可能有你需要的营养。</w:t>
       </w:r>
     </w:p>
     <w:p>
       <w:pPr>
-        <w:spacing w:before="32" w:after="32"/>
-        <w:rPr>
-          <w:rFonts w:ascii="HarmonyOS Sans Light" w:eastAsia="字家玲珑锐楷" w:hAnsi="HarmonyOS Sans Light" w:hint="eastAsia"/>
-          <w:sz w:val="21"/>
-          <w:szCs w:val="21"/>
-        </w:rPr>
-      </w:pPr>
-    </w:p>
-    <w:p>
-      <w:pPr>
-        <w:spacing w:before="32" w:after="32"/>
+        <w:spacing w:beforeLines="20" w:before="65" w:afterLines="20" w:after="65" w:line="330" w:lineRule="exact"/>
+        <w:rPr>
+          <w:rFonts w:ascii="HarmonyOS Sans Light" w:eastAsia="字家玲珑锐楷" w:hAnsi="HarmonyOS Sans Light"/>
+          <w:sz w:val="22"/>
+          <w:szCs w:val="22"/>
+        </w:rPr>
+      </w:pPr>
+    </w:p>
+    <w:p>
+      <w:pPr>
+        <w:spacing w:beforeLines="20" w:before="65" w:afterLines="20" w:after="65" w:line="330" w:lineRule="exact"/>
         <w:jc w:val="right"/>
         <w:rPr>
           <w:rFonts w:ascii="HarmonyOS Sans Light" w:eastAsia="字家玲珑锐楷" w:hAnsi="HarmonyOS Sans Light"/>
-          <w:sz w:val="21"/>
-          <w:szCs w:val="21"/>
-        </w:rPr>
-      </w:pPr>
-      <w:r>
-        <w:rPr>
-          <w:rFonts w:ascii="HarmonyOS Sans Light" w:eastAsia="字家玲珑锐楷" w:hAnsi="HarmonyOS Sans Light" w:hint="eastAsia"/>
-          <w:sz w:val="21"/>
-          <w:szCs w:val="21"/>
+          <w:sz w:val="22"/>
+          <w:szCs w:val="22"/>
+        </w:rPr>
+      </w:pPr>
+      <w:r>
+        <w:rPr>
+          <w:rFonts w:ascii="HarmonyOS Sans Light" w:eastAsia="字家玲珑锐楷" w:hAnsi="HarmonyOS Sans Light" w:hint="eastAsia"/>
+          <w:sz w:val="22"/>
+          <w:szCs w:val="22"/>
         </w:rPr>
         <w:t>编辑于</w:t>
       </w:r>
       <w:r>
         <w:rPr>
           <w:rFonts w:ascii="HarmonyOS Sans Light" w:eastAsia="字家玲珑锐楷" w:hAnsi="HarmonyOS Sans Light" w:hint="eastAsia"/>
-          <w:sz w:val="21"/>
-          <w:szCs w:val="21"/>
+          <w:sz w:val="22"/>
+          <w:szCs w:val="22"/>
         </w:rPr>
         <w:t xml:space="preserve"> 2022-03-26</w:t>
       </w:r>
     </w:p>
     <w:p>
       <w:pPr>
-        <w:spacing w:before="32" w:after="32"/>
+        <w:spacing w:beforeLines="20" w:before="65" w:afterLines="20" w:after="65" w:line="330" w:lineRule="exact"/>
         <w:jc w:val="right"/>
         <w:rPr>
           <w:rFonts w:ascii="HarmonyOS Sans Light" w:eastAsia="字家玲珑锐楷" w:hAnsi="HarmonyOS Sans Light"/>
-          <w:sz w:val="21"/>
-          <w:szCs w:val="21"/>
+          <w:sz w:val="22"/>
+          <w:szCs w:val="22"/>
         </w:rPr>
       </w:pPr>
       <w:hyperlink r:id="rId5" w:history="1">
@@ -1297,518 +1289,451 @@
           <w:rPr>
             <w:rStyle w:val="aa"/>
             <w:rFonts w:ascii="HarmonyOS Sans Light" w:eastAsia="字家玲珑锐楷" w:hAnsi="HarmonyOS Sans Light"/>
-            <w:sz w:val="21"/>
-            <w:szCs w:val="21"/>
+            <w:sz w:val="22"/>
+            <w:szCs w:val="22"/>
           </w:rPr>
-          <w:t>https://www.zhihu.com/answer/2407823439</w:t>
+          <w:t>https://www.zhihu.</w:t>
+        </w:r>
+        <w:r>
+          <w:rPr>
+            <w:rStyle w:val="aa"/>
+            <w:rFonts w:ascii="HarmonyOS Sans Light" w:eastAsia="字家玲珑锐楷" w:hAnsi="HarmonyOS Sans Light"/>
+            <w:sz w:val="22"/>
+            <w:szCs w:val="22"/>
+          </w:rPr>
+          <w:t>c</w:t>
+        </w:r>
+        <w:r>
+          <w:rPr>
+            <w:rStyle w:val="aa"/>
+            <w:rFonts w:ascii="HarmonyOS Sans Light" w:eastAsia="字家玲珑锐楷" w:hAnsi="HarmonyOS Sans Light"/>
+            <w:sz w:val="22"/>
+            <w:szCs w:val="22"/>
+          </w:rPr>
+          <w:t>om/answer/2407823439</w:t>
         </w:r>
       </w:hyperlink>
     </w:p>
     <w:p>
       <w:pPr>
-        <w:spacing w:before="32" w:after="32"/>
-        <w:rPr>
-          <w:rFonts w:ascii="HarmonyOS Sans Light" w:eastAsia="字家玲珑锐楷" w:hAnsi="HarmonyOS Sans Light"/>
-          <w:sz w:val="21"/>
-          <w:szCs w:val="21"/>
-        </w:rPr>
-      </w:pPr>
-    </w:p>
-    <w:p>
-      <w:pPr>
-        <w:spacing w:before="32" w:after="32"/>
-        <w:rPr>
-          <w:rFonts w:ascii="HarmonyOS Sans Light" w:eastAsia="字家玲珑锐楷" w:hAnsi="HarmonyOS Sans Light" w:hint="eastAsia"/>
-          <w:sz w:val="21"/>
-          <w:szCs w:val="21"/>
-        </w:rPr>
-      </w:pPr>
-      <w:r>
-        <w:rPr>
-          <w:rFonts w:ascii="HarmonyOS Sans Light" w:eastAsia="字家玲珑锐楷" w:hAnsi="HarmonyOS Sans Light" w:hint="eastAsia"/>
-          <w:sz w:val="21"/>
-          <w:szCs w:val="21"/>
+        <w:spacing w:beforeLines="20" w:before="65" w:afterLines="20" w:after="65" w:line="330" w:lineRule="exact"/>
+        <w:rPr>
+          <w:rFonts w:ascii="HarmonyOS Sans Light" w:eastAsia="字家玲珑锐楷" w:hAnsi="HarmonyOS Sans Light"/>
+          <w:sz w:val="22"/>
+          <w:szCs w:val="22"/>
+        </w:rPr>
+      </w:pPr>
+    </w:p>
+    <w:p>
+      <w:pPr>
+        <w:spacing w:beforeLines="20" w:before="65" w:afterLines="20" w:after="65" w:line="330" w:lineRule="exact"/>
+        <w:rPr>
+          <w:rFonts w:ascii="HarmonyOS Sans Light" w:eastAsia="字家玲珑锐楷" w:hAnsi="HarmonyOS Sans Light"/>
+          <w:sz w:val="22"/>
+          <w:szCs w:val="22"/>
+        </w:rPr>
+      </w:pPr>
+      <w:r>
+        <w:rPr>
+          <w:rFonts w:ascii="HarmonyOS Sans Light" w:eastAsia="字家玲珑锐楷" w:hAnsi="HarmonyOS Sans Light" w:hint="eastAsia"/>
+          <w:sz w:val="22"/>
+          <w:szCs w:val="22"/>
         </w:rPr>
         <w:t>---</w:t>
       </w:r>
     </w:p>
     <w:p>
       <w:pPr>
-        <w:spacing w:before="32" w:after="32"/>
-        <w:rPr>
-          <w:rFonts w:ascii="HarmonyOS Sans Light" w:eastAsia="字家玲珑锐楷" w:hAnsi="HarmonyOS Sans Light"/>
-          <w:sz w:val="21"/>
-          <w:szCs w:val="21"/>
-        </w:rPr>
-      </w:pPr>
-    </w:p>
-    <w:p>
-      <w:pPr>
-        <w:spacing w:before="32" w:after="32"/>
-        <w:rPr>
-          <w:rFonts w:ascii="HarmonyOS Sans Light" w:eastAsia="字家玲珑锐楷" w:hAnsi="HarmonyOS Sans Light"/>
-          <w:sz w:val="21"/>
-          <w:szCs w:val="21"/>
-        </w:rPr>
-      </w:pPr>
-    </w:p>
-    <w:p>
-      <w:pPr>
-        <w:spacing w:before="32" w:after="32"/>
-        <w:rPr>
-          <w:rFonts w:ascii="HarmonyOS Sans Light" w:eastAsia="字家玲珑锐楷" w:hAnsi="HarmonyOS Sans Light"/>
-          <w:sz w:val="21"/>
-          <w:szCs w:val="21"/>
-        </w:rPr>
-      </w:pPr>
-    </w:p>
-    <w:p>
-      <w:pPr>
-        <w:spacing w:before="32" w:after="32"/>
-        <w:rPr>
-          <w:rFonts w:ascii="HarmonyOS Sans Light" w:eastAsia="字家玲珑锐楷" w:hAnsi="HarmonyOS Sans Light"/>
-          <w:sz w:val="21"/>
-          <w:szCs w:val="21"/>
-        </w:rPr>
-      </w:pPr>
-    </w:p>
-    <w:p>
-      <w:pPr>
-        <w:spacing w:before="32" w:after="32"/>
-        <w:rPr>
-          <w:rFonts w:ascii="HarmonyOS Sans Light" w:eastAsia="字家玲珑锐楷" w:hAnsi="HarmonyOS Sans Light"/>
-          <w:sz w:val="21"/>
-          <w:szCs w:val="21"/>
-        </w:rPr>
-      </w:pPr>
-    </w:p>
-    <w:p>
-      <w:pPr>
-        <w:spacing w:before="32" w:after="32"/>
-        <w:rPr>
-          <w:rFonts w:ascii="HarmonyOS Sans Light" w:eastAsia="字家玲珑锐楷" w:hAnsi="HarmonyOS Sans Light"/>
-          <w:sz w:val="21"/>
-          <w:szCs w:val="21"/>
-        </w:rPr>
-      </w:pPr>
-    </w:p>
-    <w:p>
-      <w:pPr>
-        <w:spacing w:before="32" w:after="32"/>
-        <w:rPr>
-          <w:rFonts w:ascii="HarmonyOS Sans Light" w:eastAsia="字家玲珑锐楷" w:hAnsi="HarmonyOS Sans Light"/>
-          <w:sz w:val="21"/>
-          <w:szCs w:val="21"/>
-        </w:rPr>
-      </w:pPr>
-    </w:p>
-    <w:p>
-      <w:pPr>
-        <w:spacing w:before="32" w:after="32"/>
-        <w:rPr>
-          <w:rFonts w:ascii="HarmonyOS Sans Light" w:eastAsia="字家玲珑锐楷" w:hAnsi="HarmonyOS Sans Light"/>
-          <w:sz w:val="21"/>
-          <w:szCs w:val="21"/>
-        </w:rPr>
-      </w:pPr>
-    </w:p>
-    <w:p>
-      <w:pPr>
-        <w:spacing w:before="32" w:after="32"/>
-        <w:rPr>
-          <w:rFonts w:ascii="HarmonyOS Sans Light" w:eastAsia="字家玲珑锐楷" w:hAnsi="HarmonyOS Sans Light"/>
-          <w:sz w:val="21"/>
-          <w:szCs w:val="21"/>
-        </w:rPr>
-      </w:pPr>
-    </w:p>
-    <w:p>
-      <w:pPr>
-        <w:spacing w:before="32" w:after="32"/>
-        <w:rPr>
-          <w:rFonts w:ascii="HarmonyOS Sans Light" w:eastAsia="字家玲珑锐楷" w:hAnsi="HarmonyOS Sans Light"/>
-          <w:sz w:val="21"/>
-          <w:szCs w:val="21"/>
-        </w:rPr>
-      </w:pPr>
-    </w:p>
-    <w:p>
-      <w:pPr>
-        <w:spacing w:before="32" w:after="32"/>
-        <w:rPr>
-          <w:rFonts w:ascii="HarmonyOS Sans Light" w:eastAsia="字家玲珑锐楷" w:hAnsi="HarmonyOS Sans Light"/>
-          <w:sz w:val="21"/>
-          <w:szCs w:val="21"/>
-        </w:rPr>
-      </w:pPr>
-    </w:p>
-    <w:p>
-      <w:pPr>
-        <w:spacing w:before="32" w:after="32"/>
-        <w:rPr>
-          <w:rFonts w:ascii="HarmonyOS Sans Light" w:eastAsia="字家玲珑锐楷" w:hAnsi="HarmonyOS Sans Light"/>
-          <w:sz w:val="21"/>
-          <w:szCs w:val="21"/>
-        </w:rPr>
-      </w:pPr>
-    </w:p>
-    <w:p>
-      <w:pPr>
-        <w:spacing w:before="32" w:after="32"/>
-        <w:rPr>
-          <w:rFonts w:ascii="HarmonyOS Sans Light" w:eastAsia="字家玲珑锐楷" w:hAnsi="HarmonyOS Sans Light"/>
-          <w:sz w:val="21"/>
-          <w:szCs w:val="21"/>
-        </w:rPr>
-      </w:pPr>
-    </w:p>
-    <w:p>
-      <w:pPr>
-        <w:spacing w:before="32" w:after="32"/>
-        <w:rPr>
-          <w:rFonts w:ascii="HarmonyOS Sans Light" w:eastAsia="字家玲珑锐楷" w:hAnsi="HarmonyOS Sans Light"/>
-          <w:sz w:val="21"/>
-          <w:szCs w:val="21"/>
-        </w:rPr>
-      </w:pPr>
-    </w:p>
-    <w:p>
-      <w:pPr>
-        <w:spacing w:before="32" w:after="32"/>
-        <w:rPr>
-          <w:rFonts w:ascii="HarmonyOS Sans Light" w:eastAsia="字家玲珑锐楷" w:hAnsi="HarmonyOS Sans Light"/>
-          <w:sz w:val="21"/>
-          <w:szCs w:val="21"/>
-        </w:rPr>
-      </w:pPr>
-    </w:p>
-    <w:p>
-      <w:pPr>
-        <w:spacing w:before="32" w:after="32"/>
-        <w:rPr>
-          <w:rFonts w:ascii="HarmonyOS Sans Light" w:eastAsia="字家玲珑锐楷" w:hAnsi="HarmonyOS Sans Light"/>
-          <w:sz w:val="21"/>
-          <w:szCs w:val="21"/>
-        </w:rPr>
-      </w:pPr>
-    </w:p>
-    <w:p>
-      <w:pPr>
-        <w:spacing w:before="32" w:after="32"/>
-        <w:rPr>
-          <w:rFonts w:ascii="HarmonyOS Sans Light" w:eastAsia="字家玲珑锐楷" w:hAnsi="HarmonyOS Sans Light"/>
-          <w:sz w:val="21"/>
-          <w:szCs w:val="21"/>
-        </w:rPr>
-      </w:pPr>
-    </w:p>
-    <w:p>
-      <w:pPr>
-        <w:spacing w:before="32" w:after="32"/>
-        <w:rPr>
-          <w:rFonts w:ascii="HarmonyOS Sans Light" w:eastAsia="字家玲珑锐楷" w:hAnsi="HarmonyOS Sans Light"/>
-          <w:sz w:val="21"/>
-          <w:szCs w:val="21"/>
-        </w:rPr>
-      </w:pPr>
-    </w:p>
-    <w:p>
-      <w:pPr>
-        <w:spacing w:before="32" w:after="32"/>
-        <w:rPr>
-          <w:rFonts w:ascii="HarmonyOS Sans Light" w:eastAsia="字家玲珑锐楷" w:hAnsi="HarmonyOS Sans Light"/>
-          <w:sz w:val="21"/>
-          <w:szCs w:val="21"/>
-        </w:rPr>
-      </w:pPr>
-    </w:p>
-    <w:p>
-      <w:pPr>
-        <w:spacing w:before="32" w:after="32"/>
-        <w:rPr>
-          <w:rFonts w:ascii="HarmonyOS Sans Light" w:eastAsia="字家玲珑锐楷" w:hAnsi="HarmonyOS Sans Light"/>
-          <w:sz w:val="21"/>
-          <w:szCs w:val="21"/>
-        </w:rPr>
-      </w:pPr>
-    </w:p>
-    <w:p>
-      <w:pPr>
-        <w:spacing w:before="32" w:after="32"/>
-        <w:rPr>
-          <w:rFonts w:ascii="HarmonyOS Sans Light" w:eastAsia="字家玲珑锐楷" w:hAnsi="HarmonyOS Sans Light"/>
-          <w:sz w:val="21"/>
-          <w:szCs w:val="21"/>
-        </w:rPr>
-      </w:pPr>
-    </w:p>
-    <w:p>
-      <w:pPr>
-        <w:spacing w:before="32" w:after="32"/>
-        <w:rPr>
-          <w:rFonts w:ascii="HarmonyOS Sans Light" w:eastAsia="字家玲珑锐楷" w:hAnsi="HarmonyOS Sans Light"/>
-          <w:sz w:val="21"/>
-          <w:szCs w:val="21"/>
-        </w:rPr>
-      </w:pPr>
-    </w:p>
-    <w:p>
-      <w:pPr>
-        <w:spacing w:before="32" w:after="32"/>
-        <w:rPr>
-          <w:rFonts w:ascii="HarmonyOS Sans Light" w:eastAsia="字家玲珑锐楷" w:hAnsi="HarmonyOS Sans Light"/>
-          <w:sz w:val="21"/>
-          <w:szCs w:val="21"/>
-        </w:rPr>
-      </w:pPr>
-    </w:p>
-    <w:p>
-      <w:pPr>
-        <w:spacing w:before="32" w:after="32"/>
-        <w:rPr>
-          <w:rFonts w:ascii="HarmonyOS Sans Light" w:eastAsia="字家玲珑锐楷" w:hAnsi="HarmonyOS Sans Light"/>
-          <w:sz w:val="21"/>
-          <w:szCs w:val="21"/>
-        </w:rPr>
-      </w:pPr>
-    </w:p>
-    <w:p>
-      <w:pPr>
-        <w:spacing w:before="32" w:after="32"/>
-        <w:rPr>
-          <w:rFonts w:ascii="HarmonyOS Sans Light" w:eastAsia="字家玲珑锐楷" w:hAnsi="HarmonyOS Sans Light"/>
-          <w:sz w:val="21"/>
-          <w:szCs w:val="21"/>
-        </w:rPr>
-      </w:pPr>
-    </w:p>
-    <w:p>
-      <w:pPr>
-        <w:spacing w:before="32" w:after="32"/>
-        <w:rPr>
-          <w:rFonts w:ascii="HarmonyOS Sans Light" w:eastAsia="字家玲珑锐楷" w:hAnsi="HarmonyOS Sans Light"/>
-          <w:sz w:val="21"/>
-          <w:szCs w:val="21"/>
-        </w:rPr>
-      </w:pPr>
-    </w:p>
-    <w:p>
-      <w:pPr>
-        <w:spacing w:before="32" w:after="32"/>
-        <w:rPr>
-          <w:rFonts w:ascii="HarmonyOS Sans Light" w:eastAsia="字家玲珑锐楷" w:hAnsi="HarmonyOS Sans Light"/>
-          <w:sz w:val="21"/>
-          <w:szCs w:val="21"/>
-        </w:rPr>
-      </w:pPr>
-    </w:p>
-    <w:p>
-      <w:pPr>
-        <w:spacing w:before="32" w:after="32"/>
-        <w:rPr>
-          <w:rFonts w:ascii="HarmonyOS Sans Light" w:eastAsia="字家玲珑锐楷" w:hAnsi="HarmonyOS Sans Light"/>
-          <w:sz w:val="21"/>
-          <w:szCs w:val="21"/>
-        </w:rPr>
-      </w:pPr>
-    </w:p>
-    <w:p>
-      <w:pPr>
-        <w:spacing w:before="32" w:after="32"/>
-        <w:rPr>
-          <w:rFonts w:ascii="HarmonyOS Sans Light" w:eastAsia="字家玲珑锐楷" w:hAnsi="HarmonyOS Sans Light"/>
-          <w:sz w:val="21"/>
-          <w:szCs w:val="21"/>
-        </w:rPr>
-      </w:pPr>
-    </w:p>
-    <w:p>
-      <w:pPr>
-        <w:spacing w:before="32" w:after="32"/>
-        <w:rPr>
-          <w:rFonts w:ascii="HarmonyOS Sans Light" w:eastAsia="字家玲珑锐楷" w:hAnsi="HarmonyOS Sans Light"/>
-          <w:sz w:val="21"/>
-          <w:szCs w:val="21"/>
-        </w:rPr>
-      </w:pPr>
-    </w:p>
-    <w:p>
-      <w:pPr>
-        <w:spacing w:before="32" w:after="32"/>
-        <w:rPr>
-          <w:rFonts w:ascii="HarmonyOS Sans Light" w:eastAsia="字家玲珑锐楷" w:hAnsi="HarmonyOS Sans Light"/>
-          <w:sz w:val="21"/>
-          <w:szCs w:val="21"/>
+        <w:spacing w:beforeLines="20" w:before="65" w:afterLines="20" w:after="65" w:line="330" w:lineRule="exact"/>
+        <w:rPr>
+          <w:rFonts w:ascii="HarmonyOS Sans Light" w:eastAsia="字家玲珑锐楷" w:hAnsi="HarmonyOS Sans Light"/>
+          <w:sz w:val="22"/>
+          <w:szCs w:val="22"/>
+        </w:rPr>
+      </w:pPr>
+    </w:p>
+    <w:p>
+      <w:pPr>
+        <w:spacing w:beforeLines="20" w:before="65" w:afterLines="20" w:after="65" w:line="330" w:lineRule="exact"/>
+        <w:rPr>
+          <w:rFonts w:ascii="HarmonyOS Sans Light" w:eastAsia="字家玲珑锐楷" w:hAnsi="HarmonyOS Sans Light"/>
+          <w:sz w:val="22"/>
+          <w:szCs w:val="22"/>
+        </w:rPr>
+      </w:pPr>
+    </w:p>
+    <w:p>
+      <w:pPr>
+        <w:spacing w:beforeLines="20" w:before="65" w:afterLines="20" w:after="65" w:line="330" w:lineRule="exact"/>
+        <w:rPr>
+          <w:rFonts w:ascii="HarmonyOS Sans Light" w:eastAsia="字家玲珑锐楷" w:hAnsi="HarmonyOS Sans Light"/>
+          <w:sz w:val="22"/>
+          <w:szCs w:val="22"/>
+        </w:rPr>
+      </w:pPr>
+    </w:p>
+    <w:p>
+      <w:pPr>
+        <w:spacing w:beforeLines="20" w:before="65" w:afterLines="20" w:after="65" w:line="330" w:lineRule="exact"/>
+        <w:rPr>
+          <w:rFonts w:ascii="HarmonyOS Sans Light" w:eastAsia="字家玲珑锐楷" w:hAnsi="HarmonyOS Sans Light"/>
+          <w:sz w:val="22"/>
+          <w:szCs w:val="22"/>
+        </w:rPr>
+      </w:pPr>
+    </w:p>
+    <w:p>
+      <w:pPr>
+        <w:spacing w:beforeLines="20" w:before="65" w:afterLines="20" w:after="65" w:line="330" w:lineRule="exact"/>
+        <w:rPr>
+          <w:rFonts w:ascii="HarmonyOS Sans Light" w:eastAsia="字家玲珑锐楷" w:hAnsi="HarmonyOS Sans Light"/>
+          <w:sz w:val="22"/>
+          <w:szCs w:val="22"/>
+        </w:rPr>
+      </w:pPr>
+    </w:p>
+    <w:p>
+      <w:pPr>
+        <w:spacing w:beforeLines="20" w:before="65" w:afterLines="20" w:after="65" w:line="330" w:lineRule="exact"/>
+        <w:rPr>
+          <w:rFonts w:ascii="HarmonyOS Sans Light" w:eastAsia="字家玲珑锐楷" w:hAnsi="HarmonyOS Sans Light"/>
+          <w:sz w:val="22"/>
+          <w:szCs w:val="22"/>
+        </w:rPr>
+      </w:pPr>
+    </w:p>
+    <w:p>
+      <w:pPr>
+        <w:spacing w:beforeLines="20" w:before="65" w:afterLines="20" w:after="65" w:line="330" w:lineRule="exact"/>
+        <w:rPr>
+          <w:rFonts w:ascii="HarmonyOS Sans Light" w:eastAsia="字家玲珑锐楷" w:hAnsi="HarmonyOS Sans Light"/>
+          <w:sz w:val="22"/>
+          <w:szCs w:val="22"/>
+        </w:rPr>
+      </w:pPr>
+    </w:p>
+    <w:p>
+      <w:pPr>
+        <w:spacing w:beforeLines="20" w:before="65" w:afterLines="20" w:after="65" w:line="330" w:lineRule="exact"/>
+        <w:rPr>
+          <w:rFonts w:ascii="HarmonyOS Sans Light" w:eastAsia="字家玲珑锐楷" w:hAnsi="HarmonyOS Sans Light"/>
+          <w:sz w:val="22"/>
+          <w:szCs w:val="22"/>
+        </w:rPr>
+      </w:pPr>
+    </w:p>
+    <w:p>
+      <w:pPr>
+        <w:spacing w:beforeLines="20" w:before="65" w:afterLines="20" w:after="65" w:line="330" w:lineRule="exact"/>
+        <w:rPr>
+          <w:rFonts w:ascii="HarmonyOS Sans Light" w:eastAsia="字家玲珑锐楷" w:hAnsi="HarmonyOS Sans Light"/>
+          <w:sz w:val="22"/>
+          <w:szCs w:val="22"/>
+        </w:rPr>
+      </w:pPr>
+    </w:p>
+    <w:p>
+      <w:pPr>
+        <w:spacing w:beforeLines="20" w:before="65" w:afterLines="20" w:after="65" w:line="330" w:lineRule="exact"/>
+        <w:rPr>
+          <w:rFonts w:ascii="HarmonyOS Sans Light" w:eastAsia="字家玲珑锐楷" w:hAnsi="HarmonyOS Sans Light"/>
+          <w:sz w:val="22"/>
+          <w:szCs w:val="22"/>
+        </w:rPr>
+      </w:pPr>
+    </w:p>
+    <w:p>
+      <w:pPr>
+        <w:spacing w:beforeLines="20" w:before="65" w:afterLines="20" w:after="65" w:line="330" w:lineRule="exact"/>
+        <w:rPr>
+          <w:rFonts w:ascii="HarmonyOS Sans Light" w:eastAsia="字家玲珑锐楷" w:hAnsi="HarmonyOS Sans Light"/>
+          <w:sz w:val="22"/>
+          <w:szCs w:val="22"/>
+        </w:rPr>
+      </w:pPr>
+    </w:p>
+    <w:p>
+      <w:pPr>
+        <w:spacing w:beforeLines="20" w:before="65" w:afterLines="20" w:after="65" w:line="330" w:lineRule="exact"/>
+        <w:rPr>
+          <w:rFonts w:ascii="HarmonyOS Sans Light" w:eastAsia="字家玲珑锐楷" w:hAnsi="HarmonyOS Sans Light"/>
+          <w:sz w:val="22"/>
+          <w:szCs w:val="22"/>
+        </w:rPr>
+      </w:pPr>
+    </w:p>
+    <w:p>
+      <w:pPr>
+        <w:spacing w:beforeLines="20" w:before="65" w:afterLines="20" w:after="65" w:line="330" w:lineRule="exact"/>
+        <w:rPr>
+          <w:rFonts w:ascii="HarmonyOS Sans Light" w:eastAsia="字家玲珑锐楷" w:hAnsi="HarmonyOS Sans Light"/>
+          <w:sz w:val="22"/>
+          <w:szCs w:val="22"/>
+        </w:rPr>
+      </w:pPr>
+    </w:p>
+    <w:p>
+      <w:pPr>
+        <w:spacing w:beforeLines="20" w:before="65" w:afterLines="20" w:after="65" w:line="330" w:lineRule="exact"/>
+        <w:rPr>
+          <w:rFonts w:ascii="HarmonyOS Sans Light" w:eastAsia="字家玲珑锐楷" w:hAnsi="HarmonyOS Sans Light"/>
+          <w:sz w:val="22"/>
+          <w:szCs w:val="22"/>
+        </w:rPr>
+      </w:pPr>
+    </w:p>
+    <w:p>
+      <w:pPr>
+        <w:spacing w:beforeLines="20" w:before="65" w:afterLines="20" w:after="65" w:line="330" w:lineRule="exact"/>
+        <w:rPr>
+          <w:rFonts w:ascii="HarmonyOS Sans Light" w:eastAsia="字家玲珑锐楷" w:hAnsi="HarmonyOS Sans Light"/>
+          <w:sz w:val="22"/>
+          <w:szCs w:val="22"/>
+        </w:rPr>
+      </w:pPr>
+    </w:p>
+    <w:p>
+      <w:pPr>
+        <w:spacing w:beforeLines="20" w:before="65" w:afterLines="20" w:after="65" w:line="330" w:lineRule="exact"/>
+        <w:rPr>
+          <w:rFonts w:ascii="HarmonyOS Sans Light" w:eastAsia="字家玲珑锐楷" w:hAnsi="HarmonyOS Sans Light"/>
+          <w:sz w:val="22"/>
+          <w:szCs w:val="22"/>
+        </w:rPr>
+      </w:pPr>
+    </w:p>
+    <w:p>
+      <w:pPr>
+        <w:spacing w:beforeLines="20" w:before="65" w:afterLines="20" w:after="65" w:line="330" w:lineRule="exact"/>
+        <w:rPr>
+          <w:rFonts w:ascii="HarmonyOS Sans Light" w:eastAsia="字家玲珑锐楷" w:hAnsi="HarmonyOS Sans Light"/>
+          <w:sz w:val="22"/>
+          <w:szCs w:val="22"/>
+        </w:rPr>
+      </w:pPr>
+    </w:p>
+    <w:p>
+      <w:pPr>
+        <w:spacing w:beforeLines="20" w:before="65" w:afterLines="20" w:after="65" w:line="330" w:lineRule="exact"/>
+        <w:rPr>
+          <w:rFonts w:ascii="HarmonyOS Sans Light" w:eastAsia="字家玲珑锐楷" w:hAnsi="HarmonyOS Sans Light"/>
+          <w:sz w:val="22"/>
+          <w:szCs w:val="22"/>
+        </w:rPr>
+      </w:pPr>
+    </w:p>
+    <w:p>
+      <w:pPr>
+        <w:spacing w:beforeLines="20" w:before="65" w:afterLines="20" w:after="65" w:line="330" w:lineRule="exact"/>
+        <w:rPr>
+          <w:rFonts w:ascii="HarmonyOS Sans Light" w:eastAsia="字家玲珑锐楷" w:hAnsi="HarmonyOS Sans Light"/>
+          <w:sz w:val="22"/>
+          <w:szCs w:val="22"/>
+        </w:rPr>
+      </w:pPr>
+    </w:p>
+    <w:p>
+      <w:pPr>
+        <w:spacing w:beforeLines="20" w:before="65" w:afterLines="20" w:after="65" w:line="330" w:lineRule="exact"/>
+        <w:rPr>
+          <w:rFonts w:ascii="HarmonyOS Sans Light" w:eastAsia="字家玲珑锐楷" w:hAnsi="HarmonyOS Sans Light"/>
+          <w:sz w:val="22"/>
+          <w:szCs w:val="22"/>
+        </w:rPr>
+      </w:pPr>
+    </w:p>
+    <w:p>
+      <w:pPr>
+        <w:spacing w:beforeLines="20" w:before="65" w:afterLines="20" w:after="65" w:line="330" w:lineRule="exact"/>
+        <w:rPr>
+          <w:rFonts w:ascii="HarmonyOS Sans Light" w:eastAsia="字家玲珑锐楷" w:hAnsi="HarmonyOS Sans Light" w:hint="eastAsia"/>
+          <w:sz w:val="22"/>
+          <w:szCs w:val="22"/>
+        </w:rPr>
+      </w:pPr>
+    </w:p>
+    <w:p>
+      <w:pPr>
+        <w:spacing w:beforeLines="20" w:before="65" w:afterLines="20" w:after="65" w:line="330" w:lineRule="exact"/>
+        <w:rPr>
+          <w:rFonts w:ascii="HarmonyOS Sans Light" w:eastAsia="字家玲珑锐楷" w:hAnsi="HarmonyOS Sans Light"/>
+          <w:sz w:val="22"/>
+          <w:szCs w:val="22"/>
         </w:rPr>
       </w:pPr>
       <w:proofErr w:type="gramStart"/>
       <w:r>
         <w:rPr>
           <w:rFonts w:ascii="HarmonyOS Sans Light" w:eastAsia="字家玲珑锐楷" w:hAnsi="HarmonyOS Sans Light" w:hint="eastAsia"/>
-          <w:sz w:val="21"/>
-          <w:szCs w:val="21"/>
-        </w:rPr>
-        <w:lastRenderedPageBreak/>
+          <w:sz w:val="22"/>
+          <w:szCs w:val="22"/>
+        </w:rPr>
         <w:t>评论区</w:t>
       </w:r>
       <w:proofErr w:type="gramEnd"/>
       <w:r>
         <w:rPr>
-          <w:rFonts w:ascii="HarmonyOS Sans Light" w:eastAsia="字家玲珑锐楷" w:hAnsi="HarmonyOS Sans Light" w:hint="eastAsia"/>
-          <w:sz w:val="21"/>
-          <w:szCs w:val="21"/>
-        </w:rPr>
-        <w:t>;</w:t>
-      </w:r>
-    </w:p>
-    <w:p>
-      <w:pPr>
-        <w:spacing w:before="32" w:after="32"/>
-        <w:rPr>
-          <w:rFonts w:ascii="HarmonyOS Sans Light" w:eastAsia="字家玲珑锐楷" w:hAnsi="HarmonyOS Sans Light"/>
-          <w:sz w:val="21"/>
-          <w:szCs w:val="21"/>
-        </w:rPr>
-      </w:pPr>
-    </w:p>
-    <w:p>
-      <w:pPr>
-        <w:spacing w:before="32" w:after="32"/>
-        <w:ind w:firstLine="420"/>
-        <w:rPr>
-          <w:rFonts w:ascii="HarmonyOS Sans Light" w:eastAsia="字家玲珑锐楷" w:hAnsi="HarmonyOS Sans Light"/>
-          <w:sz w:val="21"/>
-          <w:szCs w:val="21"/>
-        </w:rPr>
-      </w:pPr>
-      <w:r>
-        <w:rPr>
-          <w:rFonts w:ascii="HarmonyOS Sans Light" w:eastAsia="字家玲珑锐楷" w:hAnsi="HarmonyOS Sans Light" w:hint="eastAsia"/>
-          <w:sz w:val="21"/>
-          <w:szCs w:val="21"/>
+          <w:rFonts w:ascii="HarmonyOS Sans Light" w:eastAsia="字家玲珑锐楷" w:hAnsi="HarmonyOS Sans Light"/>
+          <w:sz w:val="22"/>
+          <w:szCs w:val="22"/>
+        </w:rPr>
+        <w:t>:</w:t>
+      </w:r>
+    </w:p>
+    <w:p>
+      <w:pPr>
+        <w:spacing w:beforeLines="20" w:before="65" w:afterLines="20" w:after="65" w:line="330" w:lineRule="exact"/>
+        <w:rPr>
+          <w:rFonts w:ascii="HarmonyOS Sans Light" w:eastAsia="字家玲珑锐楷" w:hAnsi="HarmonyOS Sans Light"/>
+          <w:sz w:val="22"/>
+          <w:szCs w:val="22"/>
+        </w:rPr>
+      </w:pPr>
+    </w:p>
+    <w:p>
+      <w:pPr>
+        <w:spacing w:beforeLines="20" w:before="65" w:afterLines="20" w:after="65" w:line="330" w:lineRule="exact"/>
+        <w:ind w:firstLine="420"/>
+        <w:rPr>
+          <w:rFonts w:ascii="HarmonyOS Sans Light" w:eastAsia="字家玲珑锐楷" w:hAnsi="HarmonyOS Sans Light"/>
+          <w:sz w:val="22"/>
+          <w:szCs w:val="22"/>
+        </w:rPr>
+      </w:pPr>
+      <w:r>
+        <w:rPr>
+          <w:rFonts w:ascii="HarmonyOS Sans Light" w:eastAsia="字家玲珑锐楷" w:hAnsi="HarmonyOS Sans Light" w:hint="eastAsia"/>
+          <w:sz w:val="22"/>
+          <w:szCs w:val="22"/>
         </w:rPr>
         <w:t>Q</w:t>
       </w:r>
       <w:r>
         <w:rPr>
           <w:rFonts w:ascii="HarmonyOS Sans Light" w:eastAsia="字家玲珑锐楷" w:hAnsi="HarmonyOS Sans Light"/>
-          <w:sz w:val="21"/>
-          <w:szCs w:val="21"/>
+          <w:sz w:val="22"/>
+          <w:szCs w:val="22"/>
         </w:rPr>
         <w:t>:</w:t>
       </w:r>
       <w:r>
         <w:rPr>
           <w:rFonts w:hint="eastAsia"/>
+          <w:sz w:val="22"/>
+          <w:szCs w:val="22"/>
         </w:rPr>
         <w:t xml:space="preserve"> </w:t>
       </w:r>
       <w:r>
+        <w:rPr>
+          <w:sz w:val="22"/>
+          <w:szCs w:val="22"/>
+        </w:rPr>
         <w:t xml:space="preserve"> </w:t>
       </w:r>
       <w:r>
         <w:rPr>
           <w:rFonts w:ascii="HarmonyOS Sans Light" w:eastAsia="字家玲珑锐楷" w:hAnsi="HarmonyOS Sans Light" w:hint="eastAsia"/>
-          <w:sz w:val="21"/>
-          <w:szCs w:val="21"/>
+          <w:sz w:val="22"/>
+          <w:szCs w:val="22"/>
         </w:rPr>
         <w:t>翻译成中国传统说法就是，何用外求，本自具足</w:t>
       </w:r>
     </w:p>
     <w:p>
       <w:pPr>
-        <w:spacing w:before="32" w:after="32"/>
-        <w:ind w:firstLine="420"/>
-        <w:rPr>
-          <w:rFonts w:ascii="HarmonyOS Sans Light" w:eastAsia="字家玲珑锐楷" w:hAnsi="HarmonyOS Sans Light"/>
-          <w:sz w:val="21"/>
-          <w:szCs w:val="21"/>
-        </w:rPr>
-      </w:pPr>
-      <w:r>
-        <w:rPr>
-          <w:rFonts w:ascii="HarmonyOS Sans Light" w:eastAsia="字家玲珑锐楷" w:hAnsi="HarmonyOS Sans Light" w:hint="eastAsia"/>
-          <w:sz w:val="21"/>
-          <w:szCs w:val="21"/>
+        <w:spacing w:beforeLines="20" w:before="65" w:afterLines="20" w:after="65" w:line="330" w:lineRule="exact"/>
+        <w:ind w:firstLine="420"/>
+        <w:rPr>
+          <w:rFonts w:ascii="HarmonyOS Sans Light" w:eastAsia="字家玲珑锐楷" w:hAnsi="HarmonyOS Sans Light"/>
+          <w:sz w:val="22"/>
+          <w:szCs w:val="22"/>
+        </w:rPr>
+      </w:pPr>
+      <w:r>
+        <w:rPr>
+          <w:rFonts w:ascii="HarmonyOS Sans Light" w:eastAsia="字家玲珑锐楷" w:hAnsi="HarmonyOS Sans Light" w:hint="eastAsia"/>
+          <w:sz w:val="22"/>
+          <w:szCs w:val="22"/>
         </w:rPr>
         <w:t>A</w:t>
       </w:r>
       <w:r>
         <w:rPr>
           <w:rFonts w:ascii="HarmonyOS Sans Light" w:eastAsia="字家玲珑锐楷" w:hAnsi="HarmonyOS Sans Light"/>
-          <w:sz w:val="21"/>
-          <w:szCs w:val="21"/>
+          <w:sz w:val="22"/>
+          <w:szCs w:val="22"/>
         </w:rPr>
         <w:t xml:space="preserve">: </w:t>
       </w:r>
       <w:r>
         <w:rPr>
           <w:rFonts w:ascii="HarmonyOS Sans Light" w:eastAsia="字家玲珑锐楷" w:hAnsi="HarmonyOS Sans Light" w:hint="eastAsia"/>
-          <w:sz w:val="21"/>
-          <w:szCs w:val="21"/>
+          <w:sz w:val="22"/>
+          <w:szCs w:val="22"/>
         </w:rPr>
         <w:t>得神者昌，失神者亡</w:t>
       </w:r>
     </w:p>
     <w:p>
       <w:pPr>
-        <w:spacing w:before="32" w:after="32"/>
+        <w:spacing w:beforeLines="20" w:before="65" w:afterLines="20" w:after="65" w:line="330" w:lineRule="exact"/>
         <w:ind w:firstLine="420"/>
         <w:jc w:val="right"/>
         <w:rPr>
           <w:rFonts w:ascii="HarmonyOS Sans Light" w:eastAsia="字家玲珑锐楷" w:hAnsi="HarmonyOS Sans Light"/>
-          <w:sz w:val="21"/>
-          <w:szCs w:val="21"/>
-        </w:rPr>
-      </w:pPr>
-      <w:r>
-        <w:rPr>
-          <w:rFonts w:ascii="HarmonyOS Sans Light" w:eastAsia="字家玲珑锐楷" w:hAnsi="HarmonyOS Sans Light" w:hint="eastAsia"/>
-          <w:sz w:val="21"/>
-          <w:szCs w:val="21"/>
+          <w:sz w:val="22"/>
+          <w:szCs w:val="22"/>
+        </w:rPr>
+      </w:pPr>
+      <w:r>
+        <w:rPr>
+          <w:rFonts w:ascii="HarmonyOS Sans Light" w:eastAsia="字家玲珑锐楷" w:hAnsi="HarmonyOS Sans Light" w:hint="eastAsia"/>
+          <w:sz w:val="22"/>
+          <w:szCs w:val="22"/>
         </w:rPr>
         <w:t>-</w:t>
       </w:r>
       <w:r>
         <w:rPr>
           <w:rFonts w:ascii="HarmonyOS Sans Light" w:eastAsia="字家玲珑锐楷" w:hAnsi="HarmonyOS Sans Light"/>
-          <w:sz w:val="21"/>
-          <w:szCs w:val="21"/>
+          <w:sz w:val="22"/>
+          <w:szCs w:val="22"/>
         </w:rPr>
         <w:t>--</w:t>
       </w:r>
     </w:p>
     <w:p>
       <w:pPr>
-        <w:spacing w:before="32" w:after="32"/>
-        <w:ind w:firstLine="420"/>
-        <w:rPr>
-          <w:rFonts w:ascii="HarmonyOS Sans Light" w:eastAsia="字家玲珑锐楷" w:hAnsi="HarmonyOS Sans Light"/>
-          <w:sz w:val="21"/>
-          <w:szCs w:val="21"/>
-        </w:rPr>
-      </w:pPr>
-      <w:r>
-        <w:rPr>
-          <w:rFonts w:ascii="HarmonyOS Sans Light" w:eastAsia="字家玲珑锐楷" w:hAnsi="HarmonyOS Sans Light" w:hint="eastAsia"/>
-          <w:sz w:val="21"/>
-          <w:szCs w:val="21"/>
+        <w:spacing w:beforeLines="20" w:before="65" w:afterLines="20" w:after="65" w:line="330" w:lineRule="exact"/>
+        <w:ind w:firstLine="420"/>
+        <w:rPr>
+          <w:rFonts w:ascii="HarmonyOS Sans Light" w:eastAsia="字家玲珑锐楷" w:hAnsi="HarmonyOS Sans Light"/>
+          <w:sz w:val="22"/>
+          <w:szCs w:val="22"/>
+        </w:rPr>
+      </w:pPr>
+      <w:r>
+        <w:rPr>
+          <w:rFonts w:ascii="HarmonyOS Sans Light" w:eastAsia="字家玲珑锐楷" w:hAnsi="HarmonyOS Sans Light" w:hint="eastAsia"/>
+          <w:sz w:val="22"/>
+          <w:szCs w:val="22"/>
         </w:rPr>
         <w:t>Q</w:t>
       </w:r>
       <w:r>
         <w:rPr>
           <w:rFonts w:ascii="HarmonyOS Sans Light" w:eastAsia="字家玲珑锐楷" w:hAnsi="HarmonyOS Sans Light"/>
-          <w:sz w:val="21"/>
-          <w:szCs w:val="21"/>
+          <w:sz w:val="22"/>
+          <w:szCs w:val="22"/>
         </w:rPr>
         <w:t xml:space="preserve">: </w:t>
       </w:r>
       <w:r>
         <w:rPr>
           <w:rFonts w:ascii="HarmonyOS Sans Light" w:eastAsia="字家玲珑锐楷" w:hAnsi="HarmonyOS Sans Light" w:hint="eastAsia"/>
-          <w:sz w:val="21"/>
-          <w:szCs w:val="21"/>
+          <w:sz w:val="22"/>
+          <w:szCs w:val="22"/>
         </w:rPr>
         <w:t>想问下，如果有一个自己并不喜欢的追求者追求自己，那应该如何</w:t>
       </w:r>
@@ -1816,8 +1741,8 @@
       <w:r>
         <w:rPr>
           <w:rFonts w:ascii="HarmonyOS Sans Light" w:eastAsia="字家玲珑锐楷" w:hAnsi="HarmonyOS Sans Light" w:hint="eastAsia"/>
-          <w:sz w:val="21"/>
-          <w:szCs w:val="21"/>
+          <w:sz w:val="22"/>
+          <w:szCs w:val="22"/>
         </w:rPr>
         <w:t>实践爱</w:t>
       </w:r>
@@ -1825,100 +1750,100 @@
       <w:r>
         <w:rPr>
           <w:rFonts w:ascii="HarmonyOS Sans Light" w:eastAsia="字家玲珑锐楷" w:hAnsi="HarmonyOS Sans Light" w:hint="eastAsia"/>
-          <w:sz w:val="21"/>
-          <w:szCs w:val="21"/>
+          <w:sz w:val="22"/>
+          <w:szCs w:val="22"/>
         </w:rPr>
         <w:t>呢？</w:t>
       </w:r>
     </w:p>
     <w:p>
       <w:pPr>
-        <w:spacing w:before="32" w:after="32"/>
-        <w:ind w:firstLine="420"/>
-        <w:rPr>
-          <w:rFonts w:ascii="HarmonyOS Sans Light" w:eastAsia="字家玲珑锐楷" w:hAnsi="HarmonyOS Sans Light"/>
-          <w:sz w:val="21"/>
-          <w:szCs w:val="21"/>
-        </w:rPr>
-      </w:pPr>
-      <w:r>
-        <w:rPr>
-          <w:rFonts w:ascii="HarmonyOS Sans Light" w:eastAsia="字家玲珑锐楷" w:hAnsi="HarmonyOS Sans Light" w:hint="eastAsia"/>
-          <w:sz w:val="21"/>
-          <w:szCs w:val="21"/>
+        <w:spacing w:beforeLines="20" w:before="65" w:afterLines="20" w:after="65" w:line="330" w:lineRule="exact"/>
+        <w:ind w:firstLine="420"/>
+        <w:rPr>
+          <w:rFonts w:ascii="HarmonyOS Sans Light" w:eastAsia="字家玲珑锐楷" w:hAnsi="HarmonyOS Sans Light"/>
+          <w:sz w:val="22"/>
+          <w:szCs w:val="22"/>
+        </w:rPr>
+      </w:pPr>
+      <w:r>
+        <w:rPr>
+          <w:rFonts w:ascii="HarmonyOS Sans Light" w:eastAsia="字家玲珑锐楷" w:hAnsi="HarmonyOS Sans Light" w:hint="eastAsia"/>
+          <w:sz w:val="22"/>
+          <w:szCs w:val="22"/>
         </w:rPr>
         <w:t>A</w:t>
       </w:r>
       <w:r>
         <w:rPr>
           <w:rFonts w:ascii="HarmonyOS Sans Light" w:eastAsia="字家玲珑锐楷" w:hAnsi="HarmonyOS Sans Light"/>
-          <w:sz w:val="21"/>
-          <w:szCs w:val="21"/>
+          <w:sz w:val="22"/>
+          <w:szCs w:val="22"/>
         </w:rPr>
         <w:t xml:space="preserve">: </w:t>
       </w:r>
       <w:r>
         <w:rPr>
           <w:rFonts w:ascii="HarmonyOS Sans Light" w:eastAsia="字家玲珑锐楷" w:hAnsi="HarmonyOS Sans Light" w:hint="eastAsia"/>
-          <w:sz w:val="21"/>
-          <w:szCs w:val="21"/>
+          <w:sz w:val="22"/>
+          <w:szCs w:val="22"/>
         </w:rPr>
         <w:t>如实告知。</w:t>
       </w:r>
     </w:p>
     <w:p>
       <w:pPr>
-        <w:spacing w:before="32" w:after="32"/>
+        <w:spacing w:beforeLines="20" w:before="65" w:afterLines="20" w:after="65" w:line="330" w:lineRule="exact"/>
         <w:ind w:firstLine="420"/>
         <w:jc w:val="right"/>
         <w:rPr>
           <w:rFonts w:ascii="HarmonyOS Sans Light" w:eastAsia="字家玲珑锐楷" w:hAnsi="HarmonyOS Sans Light"/>
-          <w:sz w:val="21"/>
-          <w:szCs w:val="21"/>
-        </w:rPr>
-      </w:pPr>
-      <w:r>
-        <w:rPr>
-          <w:rFonts w:ascii="HarmonyOS Sans Light" w:eastAsia="字家玲珑锐楷" w:hAnsi="HarmonyOS Sans Light" w:hint="eastAsia"/>
-          <w:sz w:val="21"/>
-          <w:szCs w:val="21"/>
+          <w:sz w:val="22"/>
+          <w:szCs w:val="22"/>
+        </w:rPr>
+      </w:pPr>
+      <w:r>
+        <w:rPr>
+          <w:rFonts w:ascii="HarmonyOS Sans Light" w:eastAsia="字家玲珑锐楷" w:hAnsi="HarmonyOS Sans Light" w:hint="eastAsia"/>
+          <w:sz w:val="22"/>
+          <w:szCs w:val="22"/>
         </w:rPr>
         <w:t>-</w:t>
       </w:r>
       <w:r>
         <w:rPr>
           <w:rFonts w:ascii="HarmonyOS Sans Light" w:eastAsia="字家玲珑锐楷" w:hAnsi="HarmonyOS Sans Light"/>
-          <w:sz w:val="21"/>
-          <w:szCs w:val="21"/>
+          <w:sz w:val="22"/>
+          <w:szCs w:val="22"/>
         </w:rPr>
         <w:t>--</w:t>
       </w:r>
     </w:p>
     <w:p>
       <w:pPr>
-        <w:spacing w:before="32" w:after="32"/>
-        <w:ind w:firstLine="420"/>
-        <w:rPr>
-          <w:rFonts w:ascii="HarmonyOS Sans Light" w:eastAsia="字家玲珑锐楷" w:hAnsi="HarmonyOS Sans Light" w:hint="eastAsia"/>
-          <w:sz w:val="21"/>
-          <w:szCs w:val="21"/>
-        </w:rPr>
-      </w:pPr>
-      <w:r>
-        <w:rPr>
-          <w:rFonts w:ascii="HarmonyOS Sans Light" w:eastAsia="字家玲珑锐楷" w:hAnsi="HarmonyOS Sans Light" w:hint="eastAsia"/>
-          <w:sz w:val="21"/>
-          <w:szCs w:val="21"/>
+        <w:spacing w:beforeLines="20" w:before="65" w:afterLines="20" w:after="65" w:line="330" w:lineRule="exact"/>
+        <w:ind w:firstLine="420"/>
+        <w:rPr>
+          <w:rFonts w:ascii="HarmonyOS Sans Light" w:eastAsia="字家玲珑锐楷" w:hAnsi="HarmonyOS Sans Light" w:hint="eastAsia"/>
+          <w:sz w:val="22"/>
+          <w:szCs w:val="22"/>
+        </w:rPr>
+      </w:pPr>
+      <w:r>
+        <w:rPr>
+          <w:rFonts w:ascii="HarmonyOS Sans Light" w:eastAsia="字家玲珑锐楷" w:hAnsi="HarmonyOS Sans Light" w:hint="eastAsia"/>
+          <w:sz w:val="22"/>
+          <w:szCs w:val="22"/>
         </w:rPr>
         <w:t>更新于</w:t>
       </w:r>
       <w:r>
         <w:rPr>
           <w:rFonts w:ascii="HarmonyOS Sans Light" w:eastAsia="字家玲珑锐楷" w:hAnsi="HarmonyOS Sans Light"/>
-          <w:sz w:val="21"/>
-          <w:szCs w:val="21"/>
-        </w:rPr>
-        <w:t>2023/1/15</w:t>
+          <w:sz w:val="22"/>
+          <w:szCs w:val="22"/>
+        </w:rPr>
+        <w:t>2023/4/16</w:t>
       </w:r>
     </w:p>
     <w:sectPr>
@@ -2698,6 +2623,18 @@
       <w:shd w:val="clear" w:color="auto" w:fill="E1DFDD"/>
     </w:rPr>
   </w:style>
+  <w:style w:type="character" w:styleId="ac">
+    <w:name w:val="FollowedHyperlink"/>
+    <w:basedOn w:val="a0"/>
+    <w:uiPriority w:val="99"/>
+    <w:semiHidden/>
+    <w:unhideWhenUsed/>
+    <w:rsid w:val="00866B80"/>
+    <w:rPr>
+      <w:color w:val="954F72" w:themeColor="followedHyperlink"/>
+      <w:u w:val="single"/>
+    </w:rPr>
+  </w:style>
 </w:styles>
 </file>
 
